--- a/CongressionalAskNarrative.docx
+++ b/CongressionalAskNarrative.docx
@@ -1,6 +1,6 @@
 
 <file path=word/document.xml><?xml version="1.0" encoding="utf-8"?>
-<w:document xmlns:wpc="http://schemas.microsoft.com/office/word/2010/wordprocessingCanvas" xmlns:cx="http://schemas.microsoft.com/office/drawing/2014/chartex" xmlns:cx1="http://schemas.microsoft.com/office/drawing/2015/9/8/chartex" xmlns:cx2="http://schemas.microsoft.com/office/drawing/2015/10/21/chartex" xmlns:cx3="http://schemas.microsoft.com/office/drawing/2016/5/9/chartex" xmlns:cx4="http://schemas.microsoft.com/office/drawing/2016/5/10/chartex" xmlns:cx5="http://schemas.microsoft.com/office/drawing/2016/5/11/chartex" xmlns:cx6="http://schemas.microsoft.com/office/drawing/2016/5/12/chartex" xmlns:cx7="http://schemas.microsoft.com/office/drawing/2016/5/13/chartex" xmlns:cx8="http://schemas.microsoft.com/office/drawing/2016/5/14/chartex" xmlns:mc="http://schemas.openxmlformats.org/markup-compatibility/2006" xmlns:aink="http://schemas.microsoft.com/office/drawing/2016/ink" xmlns:am3d="http://schemas.microsoft.com/office/drawing/2017/model3d" xmlns:o="urn:schemas-microsoft-com:office:office" xmlns:oel="http://schemas.microsoft.com/office/2019/extlst" xmlns:r="http://schemas.openxmlformats.org/officeDocument/2006/relationships" xmlns:m="http://schemas.openxmlformats.org/officeDocument/2006/math" xmlns:v="urn:schemas-microsoft-com:vml" xmlns:wp14="http://schemas.microsoft.com/office/word/2010/wordprocessingDrawing" xmlns:wp="http://schemas.openxmlformats.org/drawingml/2006/wordprocessingDrawing" xmlns:w10="urn:schemas-microsoft-com:office:word" xmlns:w="http://schemas.openxmlformats.org/wordprocessingml/2006/main" xmlns:w14="http://schemas.microsoft.com/office/word/2010/wordml" xmlns:w15="http://schemas.microsoft.com/office/word/2012/wordml" xmlns:w16cex="http://schemas.microsoft.com/office/word/2018/wordml/cex" xmlns:w16cid="http://schemas.microsoft.com/office/word/2016/wordml/cid" xmlns:w16="http://schemas.microsoft.com/office/word/2018/wordml" xmlns:w16sdtdh="http://schemas.microsoft.com/office/word/2020/wordml/sdtdatahash" xmlns:w16se="http://schemas.microsoft.com/office/word/2015/wordml/symex" xmlns:wpg="http://schemas.microsoft.com/office/word/2010/wordprocessingGroup" xmlns:wpi="http://schemas.microsoft.com/office/word/2010/wordprocessingInk" xmlns:wne="http://schemas.microsoft.com/office/word/2006/wordml" xmlns:wps="http://schemas.microsoft.com/office/word/2010/wordprocessingShape" mc:Ignorable="w14 w15 w16se w16cid w16 w16cex w16sdtdh wp14">
+<w:document xmlns:wpc="http://schemas.microsoft.com/office/word/2010/wordprocessingCanvas" xmlns:cx="http://schemas.microsoft.com/office/drawing/2014/chartex" xmlns:cx1="http://schemas.microsoft.com/office/drawing/2015/9/8/chartex" xmlns:cx2="http://schemas.microsoft.com/office/drawing/2015/10/21/chartex" xmlns:cx3="http://schemas.microsoft.com/office/drawing/2016/5/9/chartex" xmlns:cx4="http://schemas.microsoft.com/office/drawing/2016/5/10/chartex" xmlns:cx5="http://schemas.microsoft.com/office/drawing/2016/5/11/chartex" xmlns:cx6="http://schemas.microsoft.com/office/drawing/2016/5/12/chartex" xmlns:cx7="http://schemas.microsoft.com/office/drawing/2016/5/13/chartex" xmlns:cx8="http://schemas.microsoft.com/office/drawing/2016/5/14/chartex" xmlns:mc="http://schemas.openxmlformats.org/markup-compatibility/2006" xmlns:aink="http://schemas.microsoft.com/office/drawing/2016/ink" xmlns:am3d="http://schemas.microsoft.com/office/drawing/2017/model3d" xmlns:o="urn:schemas-microsoft-com:office:office" xmlns:oel="http://schemas.microsoft.com/office/2019/extlst" xmlns:r="http://schemas.openxmlformats.org/officeDocument/2006/relationships" xmlns:m="http://schemas.openxmlformats.org/officeDocument/2006/math" xmlns:v="urn:schemas-microsoft-com:vml" xmlns:wp14="http://schemas.microsoft.com/office/word/2010/wordprocessingDrawing" xmlns:wp="http://schemas.openxmlformats.org/drawingml/2006/wordprocessingDrawing" xmlns:w10="urn:schemas-microsoft-com:office:word" xmlns:w="http://schemas.openxmlformats.org/wordprocessingml/2006/main" xmlns:w14="http://schemas.microsoft.com/office/word/2010/wordml" xmlns:w15="http://schemas.microsoft.com/office/word/2012/wordml" xmlns:w16cex="http://schemas.microsoft.com/office/word/2018/wordml/cex" xmlns:w16cid="http://schemas.microsoft.com/office/word/2016/wordml/cid" xmlns:w16="http://schemas.microsoft.com/office/word/2018/wordml" xmlns:w16du="http://schemas.microsoft.com/office/word/2023/wordml/word16du" xmlns:w16sdtdh="http://schemas.microsoft.com/office/word/2020/wordml/sdtdatahash" xmlns:w16se="http://schemas.microsoft.com/office/word/2015/wordml/symex" xmlns:wpg="http://schemas.microsoft.com/office/word/2010/wordprocessingGroup" xmlns:wpi="http://schemas.microsoft.com/office/word/2010/wordprocessingInk" xmlns:wne="http://schemas.microsoft.com/office/word/2006/wordml" xmlns:wps="http://schemas.microsoft.com/office/word/2010/wordprocessingShape" mc:Ignorable="w14 w15 w16se w16cid w16 w16cex w16sdtdh w16du wp14">
   <w:body>
     <w:p>
       <w:pPr>
@@ -44,23 +44,7 @@
           <w:sz w:val="22"/>
           <w:szCs w:val="22"/>
         </w:rPr>
-        <w:t xml:space="preserve">. It is also projected that ~76% of QIST jobs will only require a </w:t>
-      </w:r>
-      <w:proofErr w:type="gramStart"/>
-      <w:r>
-        <w:rPr>
-          <w:sz w:val="22"/>
-          <w:szCs w:val="22"/>
-        </w:rPr>
-        <w:t>Bachelor’s</w:t>
-      </w:r>
-      <w:proofErr w:type="gramEnd"/>
-      <w:r>
-        <w:rPr>
-          <w:sz w:val="22"/>
-          <w:szCs w:val="22"/>
-        </w:rPr>
-        <w:t xml:space="preserve"> degree or below. </w:t>
+        <w:t xml:space="preserve">. It is also projected that ~76% of QIST jobs will only require a Bachelor’s degree or below. </w:t>
       </w:r>
       <w:r>
         <w:rPr>
@@ -545,39 +529,7 @@
           <w:sz w:val="22"/>
           <w:szCs w:val="22"/>
         </w:rPr>
-        <w:t>Build a Quantum Learning Lab (</w:t>
-      </w:r>
-      <w:proofErr w:type="spellStart"/>
-      <w:r>
-        <w:rPr>
-          <w:sz w:val="22"/>
-          <w:szCs w:val="22"/>
-        </w:rPr>
-        <w:t>QuLL</w:t>
-      </w:r>
-      <w:proofErr w:type="spellEnd"/>
-      <w:r>
-        <w:rPr>
-          <w:sz w:val="22"/>
-          <w:szCs w:val="22"/>
-        </w:rPr>
-        <w:t xml:space="preserve">) at CNM to provide an accessible hands-on training component to the above curriculum.  Additionally, the </w:t>
-      </w:r>
-      <w:proofErr w:type="spellStart"/>
-      <w:r>
-        <w:rPr>
-          <w:sz w:val="22"/>
-          <w:szCs w:val="22"/>
-        </w:rPr>
-        <w:t>QuLL</w:t>
-      </w:r>
-      <w:proofErr w:type="spellEnd"/>
-      <w:r>
-        <w:rPr>
-          <w:sz w:val="22"/>
-          <w:szCs w:val="22"/>
-        </w:rPr>
-        <w:t xml:space="preserve"> will offer students from 4-year research institutions to be provided with hands-on QIST experience. </w:t>
+        <w:t xml:space="preserve">Build a Quantum Learning Lab (QuLL) at CNM to provide an accessible hands-on training component to the above curriculum.  Additionally, the QuLL will offer students from 4-year research institutions to be provided with hands-on QIST experience. </w:t>
       </w:r>
       <w:r>
         <w:rPr>
@@ -600,33 +552,7 @@
           <w:sz w:val="22"/>
           <w:szCs w:val="22"/>
         </w:rPr>
-        <w:t xml:space="preserve">he </w:t>
-      </w:r>
-      <w:proofErr w:type="spellStart"/>
-      <w:r>
-        <w:rPr>
-          <w:color w:val="000000"/>
-          <w:sz w:val="22"/>
-          <w:szCs w:val="22"/>
-        </w:rPr>
-        <w:t>QuLL</w:t>
-      </w:r>
-      <w:proofErr w:type="spellEnd"/>
-      <w:r>
-        <w:rPr>
-          <w:color w:val="000000"/>
-          <w:sz w:val="22"/>
-          <w:szCs w:val="22"/>
-        </w:rPr>
-        <w:t xml:space="preserve"> is envisioned to include</w:t>
-      </w:r>
-      <w:r>
-        <w:rPr>
-          <w:color w:val="000000"/>
-          <w:sz w:val="22"/>
-          <w:szCs w:val="22"/>
-        </w:rPr>
-        <w:t xml:space="preserve"> 10 different experiments with relevance to QIST spanning multiple qubit technologies, including neutral atom qubits, trapped ion qubits, photonic qubits</w:t>
+        <w:t>he QuLL is envisioned to include 10 different experiments with relevance to QIST spanning multiple qubit technologies, including neutral atom qubits, trapped ion qubits, photonic qubits</w:t>
       </w:r>
       <w:r>
         <w:rPr>
@@ -814,25 +740,7 @@
           <w:sz w:val="22"/>
           <w:szCs w:val="22"/>
         </w:rPr>
-        <w:t xml:space="preserve">a </w:t>
-      </w:r>
-      <w:proofErr w:type="spellStart"/>
-      <w:r>
-        <w:rPr>
-          <w:color w:val="000000"/>
-          <w:sz w:val="22"/>
-          <w:szCs w:val="22"/>
-        </w:rPr>
-        <w:t>quNV</w:t>
-      </w:r>
-      <w:proofErr w:type="spellEnd"/>
-      <w:r>
-        <w:rPr>
-          <w:color w:val="000000"/>
-          <w:sz w:val="22"/>
-          <w:szCs w:val="22"/>
-        </w:rPr>
-        <w:t xml:space="preserve"> system to in</w:t>
+        <w:t>a quNV system to in</w:t>
       </w:r>
       <w:r>
         <w:rPr>
@@ -941,23 +849,7 @@
           <w:szCs w:val="22"/>
         </w:rPr>
         <w:lastRenderedPageBreak/>
-        <w:t xml:space="preserve">quantum dots, introducing them to yet another </w:t>
-      </w:r>
-      <w:proofErr w:type="gramStart"/>
-      <w:r>
-        <w:rPr>
-          <w:sz w:val="22"/>
-          <w:szCs w:val="22"/>
-        </w:rPr>
-        <w:t>two level</w:t>
-      </w:r>
-      <w:proofErr w:type="gramEnd"/>
-      <w:r>
-        <w:rPr>
-          <w:sz w:val="22"/>
-          <w:szCs w:val="22"/>
-        </w:rPr>
-        <w:t xml:space="preserve"> system and reiterating concepts such as</w:t>
+        <w:t>quantum dots, introducing them to yet another two level system and reiterating concepts such as</w:t>
       </w:r>
       <w:r>
         <w:rPr>
@@ -993,6 +885,36 @@
           <w:numId w:val="1"/>
         </w:numPr>
         <w:rPr>
+          <w:sz w:val="22"/>
+          <w:szCs w:val="22"/>
+        </w:rPr>
+      </w:pPr>
+      <w:r>
+        <w:rPr>
+          <w:sz w:val="22"/>
+          <w:szCs w:val="22"/>
+        </w:rPr>
+        <w:t xml:space="preserve">Prepare new and diverse communities of participants for education and careers in QIST. CNM and CNMI will partner with research scientists at Sandia National Labs and faculty at New Mexico’s Research Universities to provide a hands-on environment to expose underrepresented students to QIST concept and experiments in order to better prepare them for internships, careers, and additional educational opportunities in QIST. This will include making the Quantum Learning Lab available for Quantum Summer Camps and other workshops. </w:t>
+      </w:r>
+    </w:p>
+    <w:p>
+      <w:pPr>
+        <w:pStyle w:val="ListParagraph"/>
+        <w:ind w:left="1440"/>
+        <w:rPr>
+          <w:sz w:val="22"/>
+          <w:szCs w:val="22"/>
+        </w:rPr>
+      </w:pPr>
+    </w:p>
+    <w:p>
+      <w:pPr>
+        <w:pStyle w:val="ListParagraph"/>
+        <w:numPr>
+          <w:ilvl w:val="0"/>
+          <w:numId w:val="1"/>
+        </w:numPr>
+        <w:rPr>
           <w:color w:val="FF0000"/>
           <w:sz w:val="22"/>
           <w:szCs w:val="22"/>
@@ -1003,23 +925,7 @@
           <w:sz w:val="22"/>
           <w:szCs w:val="22"/>
         </w:rPr>
-        <w:t xml:space="preserve">Incorporate wrap-around services to increase probability of successful outcomes. Utilizing experiences from other CNMI programs and CNM </w:t>
-      </w:r>
-      <w:proofErr w:type="gramStart"/>
-      <w:r>
-        <w:rPr>
-          <w:sz w:val="22"/>
-          <w:szCs w:val="22"/>
-        </w:rPr>
-        <w:t>students</w:t>
-      </w:r>
-      <w:proofErr w:type="gramEnd"/>
-      <w:r>
-        <w:rPr>
-          <w:sz w:val="22"/>
-          <w:szCs w:val="22"/>
-        </w:rPr>
-        <w:t xml:space="preserve"> services infrastructure </w:t>
+        <w:t xml:space="preserve">Incorporate wrap-around services to increase probability of successful outcomes. Utilizing experiences from other CNMI programs and CNM students services infrastructure </w:t>
       </w:r>
       <w:r>
         <w:rPr>
@@ -1029,16 +935,14 @@
         </w:rPr>
         <w:t xml:space="preserve">… (do we have some boiler plate verbiage on wrap around services and can we include </w:t>
       </w:r>
-      <w:proofErr w:type="spellStart"/>
       <w:r>
         <w:rPr>
           <w:color w:val="FF0000"/>
           <w:sz w:val="22"/>
           <w:szCs w:val="22"/>
         </w:rPr>
-        <w:t>graudation</w:t>
-      </w:r>
-      <w:proofErr w:type="spellEnd"/>
+        <w:t>graduation</w:t>
+      </w:r>
       <w:r>
         <w:rPr>
           <w:color w:val="FF0000"/>
@@ -1068,6 +972,1246 @@
           <w:sz w:val="22"/>
           <w:szCs w:val="22"/>
         </w:rPr>
+        <w:t>TIMELINE</w:t>
+      </w:r>
+    </w:p>
+    <w:p>
+      <w:pPr>
+        <w:rPr>
+          <w:sz w:val="22"/>
+          <w:szCs w:val="22"/>
+        </w:rPr>
+      </w:pPr>
+    </w:p>
+    <w:p>
+      <w:pPr>
+        <w:rPr>
+          <w:sz w:val="22"/>
+          <w:szCs w:val="22"/>
+        </w:rPr>
+      </w:pPr>
+      <w:r>
+        <w:rPr>
+          <w:sz w:val="22"/>
+          <w:szCs w:val="22"/>
+        </w:rPr>
+        <w:t>The project timeline will include the below milestones:</w:t>
+      </w:r>
+    </w:p>
+    <w:p>
+      <w:pPr>
+        <w:rPr>
+          <w:sz w:val="22"/>
+          <w:szCs w:val="22"/>
+        </w:rPr>
+      </w:pPr>
+    </w:p>
+    <w:tbl>
+      <w:tblPr>
+        <w:tblStyle w:val="TableGrid"/>
+        <w:tblW w:w="0" w:type="auto"/>
+        <w:tblLook w:val="04A0" w:firstRow="1" w:lastRow="0" w:firstColumn="1" w:lastColumn="0" w:noHBand="0" w:noVBand="1"/>
+      </w:tblPr>
+      <w:tblGrid>
+        <w:gridCol w:w="1795"/>
+        <w:gridCol w:w="6840"/>
+      </w:tblGrid>
+      <w:tr>
+        <w:tc>
+          <w:tcPr>
+            <w:tcW w:w="1795" w:type="dxa"/>
+          </w:tcPr>
+          <w:p>
+            <w:pPr>
+              <w:jc w:val="center"/>
+              <w:rPr>
+                <w:sz w:val="22"/>
+                <w:szCs w:val="22"/>
+              </w:rPr>
+            </w:pPr>
+            <w:r>
+              <w:rPr>
+                <w:sz w:val="22"/>
+                <w:szCs w:val="22"/>
+              </w:rPr>
+              <w:t>Time Period</w:t>
+            </w:r>
+          </w:p>
+        </w:tc>
+        <w:tc>
+          <w:tcPr>
+            <w:tcW w:w="6840" w:type="dxa"/>
+          </w:tcPr>
+          <w:p>
+            <w:pPr>
+              <w:rPr>
+                <w:sz w:val="22"/>
+                <w:szCs w:val="22"/>
+              </w:rPr>
+            </w:pPr>
+            <w:r>
+              <w:rPr>
+                <w:sz w:val="22"/>
+                <w:szCs w:val="22"/>
+              </w:rPr>
+              <w:t>Milestones</w:t>
+            </w:r>
+          </w:p>
+        </w:tc>
+      </w:tr>
+      <w:tr>
+        <w:tc>
+          <w:tcPr>
+            <w:tcW w:w="1795" w:type="dxa"/>
+          </w:tcPr>
+          <w:p>
+            <w:pPr>
+              <w:rPr>
+                <w:sz w:val="22"/>
+                <w:szCs w:val="22"/>
+              </w:rPr>
+            </w:pPr>
+            <w:r>
+              <w:rPr>
+                <w:sz w:val="22"/>
+                <w:szCs w:val="22"/>
+              </w:rPr>
+              <w:t>Jul – Sep 2024</w:t>
+            </w:r>
+          </w:p>
+        </w:tc>
+        <w:tc>
+          <w:tcPr>
+            <w:tcW w:w="6840" w:type="dxa"/>
+          </w:tcPr>
+          <w:p>
+            <w:pPr>
+              <w:pStyle w:val="ListParagraph"/>
+              <w:numPr>
+                <w:ilvl w:val="0"/>
+                <w:numId w:val="2"/>
+              </w:numPr>
+              <w:rPr>
+                <w:sz w:val="22"/>
+                <w:szCs w:val="22"/>
+              </w:rPr>
+            </w:pPr>
+            <w:r>
+              <w:rPr>
+                <w:sz w:val="22"/>
+                <w:szCs w:val="22"/>
+              </w:rPr>
+              <w:t>Order QIST Equipment</w:t>
+            </w:r>
+          </w:p>
+          <w:p>
+            <w:pPr>
+              <w:pStyle w:val="ListParagraph"/>
+              <w:numPr>
+                <w:ilvl w:val="0"/>
+                <w:numId w:val="2"/>
+              </w:numPr>
+              <w:rPr>
+                <w:sz w:val="22"/>
+                <w:szCs w:val="22"/>
+              </w:rPr>
+            </w:pPr>
+            <w:r>
+              <w:rPr>
+                <w:sz w:val="22"/>
+                <w:szCs w:val="22"/>
+              </w:rPr>
+              <w:t>Order Vacuum System Training Equipment</w:t>
+            </w:r>
+          </w:p>
+          <w:p>
+            <w:pPr>
+              <w:pStyle w:val="ListParagraph"/>
+              <w:numPr>
+                <w:ilvl w:val="0"/>
+                <w:numId w:val="2"/>
+              </w:numPr>
+              <w:rPr>
+                <w:sz w:val="22"/>
+                <w:szCs w:val="22"/>
+              </w:rPr>
+            </w:pPr>
+            <w:r>
+              <w:rPr>
+                <w:sz w:val="22"/>
+                <w:szCs w:val="22"/>
+              </w:rPr>
+              <w:t>Outfitting of Quantum Learning Lab – tables, cabinets, fixtures</w:t>
+            </w:r>
+          </w:p>
+          <w:p>
+            <w:pPr>
+              <w:pStyle w:val="ListParagraph"/>
+              <w:numPr>
+                <w:ilvl w:val="0"/>
+                <w:numId w:val="2"/>
+              </w:numPr>
+              <w:rPr>
+                <w:sz w:val="22"/>
+                <w:szCs w:val="22"/>
+              </w:rPr>
+            </w:pPr>
+            <w:r>
+              <w:rPr>
+                <w:sz w:val="22"/>
+                <w:szCs w:val="22"/>
+              </w:rPr>
+              <w:t>Arrival of Photonic Equipment</w:t>
+            </w:r>
+          </w:p>
+          <w:p>
+            <w:pPr>
+              <w:pStyle w:val="ListParagraph"/>
+              <w:numPr>
+                <w:ilvl w:val="0"/>
+                <w:numId w:val="2"/>
+              </w:numPr>
+              <w:rPr>
+                <w:sz w:val="22"/>
+                <w:szCs w:val="22"/>
+              </w:rPr>
+            </w:pPr>
+            <w:r>
+              <w:rPr>
+                <w:sz w:val="22"/>
+                <w:szCs w:val="22"/>
+              </w:rPr>
+              <w:t>Develop Lean Manufacturing Curriculum</w:t>
+            </w:r>
+          </w:p>
+        </w:tc>
+      </w:tr>
+      <w:tr>
+        <w:tc>
+          <w:tcPr>
+            <w:tcW w:w="1795" w:type="dxa"/>
+          </w:tcPr>
+          <w:p>
+            <w:pPr>
+              <w:rPr>
+                <w:sz w:val="22"/>
+                <w:szCs w:val="22"/>
+              </w:rPr>
+            </w:pPr>
+            <w:r>
+              <w:rPr>
+                <w:sz w:val="22"/>
+                <w:szCs w:val="22"/>
+              </w:rPr>
+              <w:t>Oct – Dec 2024</w:t>
+            </w:r>
+          </w:p>
+        </w:tc>
+        <w:tc>
+          <w:tcPr>
+            <w:tcW w:w="6840" w:type="dxa"/>
+          </w:tcPr>
+          <w:p>
+            <w:pPr>
+              <w:pStyle w:val="ListParagraph"/>
+              <w:numPr>
+                <w:ilvl w:val="0"/>
+                <w:numId w:val="3"/>
+              </w:numPr>
+              <w:rPr>
+                <w:sz w:val="22"/>
+                <w:szCs w:val="22"/>
+              </w:rPr>
+            </w:pPr>
+            <w:r>
+              <w:rPr>
+                <w:sz w:val="22"/>
+                <w:szCs w:val="22"/>
+              </w:rPr>
+              <w:t>Develop Photonics Curriculum</w:t>
+            </w:r>
+          </w:p>
+          <w:p>
+            <w:pPr>
+              <w:pStyle w:val="ListParagraph"/>
+              <w:numPr>
+                <w:ilvl w:val="0"/>
+                <w:numId w:val="3"/>
+              </w:numPr>
+              <w:rPr>
+                <w:sz w:val="22"/>
+                <w:szCs w:val="22"/>
+              </w:rPr>
+            </w:pPr>
+            <w:r>
+              <w:rPr>
+                <w:sz w:val="22"/>
+                <w:szCs w:val="22"/>
+              </w:rPr>
+              <w:t>Develop Just-In-Time College Algebra Curriculum for Photonic/Vacuum</w:t>
+            </w:r>
+          </w:p>
+          <w:p>
+            <w:pPr>
+              <w:pStyle w:val="ListParagraph"/>
+              <w:numPr>
+                <w:ilvl w:val="0"/>
+                <w:numId w:val="3"/>
+              </w:numPr>
+              <w:rPr>
+                <w:sz w:val="22"/>
+                <w:szCs w:val="22"/>
+              </w:rPr>
+            </w:pPr>
+            <w:r>
+              <w:rPr>
+                <w:sz w:val="22"/>
+                <w:szCs w:val="22"/>
+              </w:rPr>
+              <w:t>Arrival of first Vacuum Training System</w:t>
+            </w:r>
+          </w:p>
+        </w:tc>
+      </w:tr>
+      <w:tr>
+        <w:tc>
+          <w:tcPr>
+            <w:tcW w:w="1795" w:type="dxa"/>
+          </w:tcPr>
+          <w:p>
+            <w:pPr>
+              <w:rPr>
+                <w:sz w:val="22"/>
+                <w:szCs w:val="22"/>
+              </w:rPr>
+            </w:pPr>
+            <w:r>
+              <w:rPr>
+                <w:sz w:val="22"/>
+                <w:szCs w:val="22"/>
+              </w:rPr>
+              <w:t>Jan – May 2025</w:t>
+            </w:r>
+          </w:p>
+        </w:tc>
+        <w:tc>
+          <w:tcPr>
+            <w:tcW w:w="6840" w:type="dxa"/>
+          </w:tcPr>
+          <w:p>
+            <w:pPr>
+              <w:pStyle w:val="ListParagraph"/>
+              <w:numPr>
+                <w:ilvl w:val="0"/>
+                <w:numId w:val="4"/>
+              </w:numPr>
+              <w:rPr>
+                <w:sz w:val="22"/>
+                <w:szCs w:val="22"/>
+              </w:rPr>
+            </w:pPr>
+            <w:r>
+              <w:rPr>
+                <w:sz w:val="22"/>
+                <w:szCs w:val="22"/>
+              </w:rPr>
+              <w:t>Arrival of QIST Equipment</w:t>
+            </w:r>
+          </w:p>
+          <w:p>
+            <w:pPr>
+              <w:pStyle w:val="ListParagraph"/>
+              <w:numPr>
+                <w:ilvl w:val="0"/>
+                <w:numId w:val="4"/>
+              </w:numPr>
+              <w:rPr>
+                <w:sz w:val="22"/>
+                <w:szCs w:val="22"/>
+              </w:rPr>
+            </w:pPr>
+            <w:r>
+              <w:rPr>
+                <w:sz w:val="22"/>
+                <w:szCs w:val="22"/>
+              </w:rPr>
+              <w:t>Develop Quantum Phenomenon Curriculum</w:t>
+            </w:r>
+          </w:p>
+          <w:p>
+            <w:pPr>
+              <w:pStyle w:val="ListParagraph"/>
+              <w:numPr>
+                <w:ilvl w:val="0"/>
+                <w:numId w:val="4"/>
+              </w:numPr>
+              <w:rPr>
+                <w:sz w:val="22"/>
+                <w:szCs w:val="22"/>
+              </w:rPr>
+            </w:pPr>
+            <w:r>
+              <w:rPr>
+                <w:sz w:val="22"/>
+                <w:szCs w:val="22"/>
+              </w:rPr>
+              <w:t>Finalize full Just-In-Time College Algebra Curriculum</w:t>
+            </w:r>
+          </w:p>
+          <w:p>
+            <w:pPr>
+              <w:pStyle w:val="ListParagraph"/>
+              <w:numPr>
+                <w:ilvl w:val="0"/>
+                <w:numId w:val="4"/>
+              </w:numPr>
+              <w:rPr>
+                <w:sz w:val="22"/>
+                <w:szCs w:val="22"/>
+              </w:rPr>
+            </w:pPr>
+            <w:r>
+              <w:rPr>
+                <w:sz w:val="22"/>
+                <w:szCs w:val="22"/>
+              </w:rPr>
+              <w:t>Recruit students for first Quantum Technician Bootcamp</w:t>
+            </w:r>
+          </w:p>
+          <w:p>
+            <w:pPr>
+              <w:pStyle w:val="ListParagraph"/>
+              <w:numPr>
+                <w:ilvl w:val="0"/>
+                <w:numId w:val="4"/>
+              </w:numPr>
+              <w:rPr>
+                <w:sz w:val="22"/>
+                <w:szCs w:val="22"/>
+              </w:rPr>
+            </w:pPr>
+            <w:r>
+              <w:rPr>
+                <w:sz w:val="22"/>
+                <w:szCs w:val="22"/>
+              </w:rPr>
+              <w:t>Ensure all student success services are in place</w:t>
+            </w:r>
+          </w:p>
+        </w:tc>
+      </w:tr>
+      <w:tr>
+        <w:tc>
+          <w:tcPr>
+            <w:tcW w:w="1795" w:type="dxa"/>
+          </w:tcPr>
+          <w:p>
+            <w:pPr>
+              <w:rPr>
+                <w:sz w:val="22"/>
+                <w:szCs w:val="22"/>
+              </w:rPr>
+            </w:pPr>
+            <w:r>
+              <w:rPr>
+                <w:sz w:val="22"/>
+                <w:szCs w:val="22"/>
+              </w:rPr>
+              <w:t>Jun – Aug 2025</w:t>
+            </w:r>
+          </w:p>
+        </w:tc>
+        <w:tc>
+          <w:tcPr>
+            <w:tcW w:w="6840" w:type="dxa"/>
+          </w:tcPr>
+          <w:p>
+            <w:pPr>
+              <w:pStyle w:val="ListParagraph"/>
+              <w:numPr>
+                <w:ilvl w:val="0"/>
+                <w:numId w:val="5"/>
+              </w:numPr>
+              <w:rPr>
+                <w:sz w:val="22"/>
+                <w:szCs w:val="22"/>
+              </w:rPr>
+            </w:pPr>
+            <w:r>
+              <w:rPr>
+                <w:sz w:val="22"/>
+                <w:szCs w:val="22"/>
+              </w:rPr>
+              <w:t>Conduct first Quantum Technician Bootcamp</w:t>
+            </w:r>
+          </w:p>
+          <w:p>
+            <w:pPr>
+              <w:pStyle w:val="ListParagraph"/>
+              <w:numPr>
+                <w:ilvl w:val="0"/>
+                <w:numId w:val="5"/>
+              </w:numPr>
+              <w:rPr>
+                <w:sz w:val="22"/>
+                <w:szCs w:val="22"/>
+              </w:rPr>
+            </w:pPr>
+            <w:r>
+              <w:rPr>
+                <w:sz w:val="22"/>
+                <w:szCs w:val="22"/>
+              </w:rPr>
+              <w:t>Partner with Sandia National Labs on Quantum Summer Camp for K-12</w:t>
+            </w:r>
+          </w:p>
+        </w:tc>
+      </w:tr>
+      <w:tr>
+        <w:tc>
+          <w:tcPr>
+            <w:tcW w:w="1795" w:type="dxa"/>
+          </w:tcPr>
+          <w:p>
+            <w:pPr>
+              <w:rPr>
+                <w:sz w:val="22"/>
+                <w:szCs w:val="22"/>
+              </w:rPr>
+            </w:pPr>
+            <w:r>
+              <w:rPr>
+                <w:sz w:val="22"/>
+                <w:szCs w:val="22"/>
+              </w:rPr>
+              <w:t>Sep</w:t>
+            </w:r>
+            <w:r>
+              <w:rPr>
+                <w:sz w:val="22"/>
+                <w:szCs w:val="22"/>
+              </w:rPr>
+              <w:t xml:space="preserve"> – </w:t>
+            </w:r>
+            <w:r>
+              <w:rPr>
+                <w:sz w:val="22"/>
+                <w:szCs w:val="22"/>
+              </w:rPr>
+              <w:t>Dec</w:t>
+            </w:r>
+            <w:r>
+              <w:rPr>
+                <w:sz w:val="22"/>
+                <w:szCs w:val="22"/>
+              </w:rPr>
+              <w:t xml:space="preserve"> 2025</w:t>
+            </w:r>
+          </w:p>
+        </w:tc>
+        <w:tc>
+          <w:tcPr>
+            <w:tcW w:w="6840" w:type="dxa"/>
+          </w:tcPr>
+          <w:p>
+            <w:pPr>
+              <w:pStyle w:val="ListParagraph"/>
+              <w:numPr>
+                <w:ilvl w:val="0"/>
+                <w:numId w:val="7"/>
+              </w:numPr>
+              <w:rPr>
+                <w:sz w:val="22"/>
+                <w:szCs w:val="22"/>
+              </w:rPr>
+            </w:pPr>
+            <w:r>
+              <w:rPr>
+                <w:sz w:val="22"/>
+                <w:szCs w:val="22"/>
+              </w:rPr>
+              <w:t>After Action Review of first Quantum Technician Bootcamp</w:t>
+            </w:r>
+          </w:p>
+          <w:p>
+            <w:pPr>
+              <w:pStyle w:val="ListParagraph"/>
+              <w:numPr>
+                <w:ilvl w:val="0"/>
+                <w:numId w:val="7"/>
+              </w:numPr>
+              <w:rPr>
+                <w:sz w:val="22"/>
+                <w:szCs w:val="22"/>
+              </w:rPr>
+            </w:pPr>
+            <w:r>
+              <w:rPr>
+                <w:sz w:val="22"/>
+                <w:szCs w:val="22"/>
+              </w:rPr>
+              <w:t>Revise and systematize Quantum Technician Bootcamp curriculum and learning materials.</w:t>
+            </w:r>
+          </w:p>
+        </w:tc>
+      </w:tr>
+      <w:tr>
+        <w:tc>
+          <w:tcPr>
+            <w:tcW w:w="1795" w:type="dxa"/>
+          </w:tcPr>
+          <w:p>
+            <w:pPr>
+              <w:rPr>
+                <w:sz w:val="22"/>
+                <w:szCs w:val="22"/>
+              </w:rPr>
+            </w:pPr>
+            <w:r>
+              <w:rPr>
+                <w:sz w:val="22"/>
+                <w:szCs w:val="22"/>
+              </w:rPr>
+              <w:t>Jan – Jun 2026</w:t>
+            </w:r>
+          </w:p>
+        </w:tc>
+        <w:tc>
+          <w:tcPr>
+            <w:tcW w:w="6840" w:type="dxa"/>
+          </w:tcPr>
+          <w:p>
+            <w:pPr>
+              <w:pStyle w:val="ListParagraph"/>
+              <w:numPr>
+                <w:ilvl w:val="0"/>
+                <w:numId w:val="8"/>
+              </w:numPr>
+              <w:rPr>
+                <w:sz w:val="22"/>
+                <w:szCs w:val="22"/>
+              </w:rPr>
+            </w:pPr>
+            <w:r>
+              <w:rPr>
+                <w:sz w:val="22"/>
+                <w:szCs w:val="22"/>
+              </w:rPr>
+              <w:t>Conduct second Quantum Technician Bootcamp</w:t>
+            </w:r>
+          </w:p>
+          <w:p>
+            <w:pPr>
+              <w:pStyle w:val="ListParagraph"/>
+              <w:numPr>
+                <w:ilvl w:val="0"/>
+                <w:numId w:val="8"/>
+              </w:numPr>
+              <w:rPr>
+                <w:sz w:val="22"/>
+                <w:szCs w:val="22"/>
+              </w:rPr>
+            </w:pPr>
+            <w:r>
+              <w:rPr>
+                <w:sz w:val="22"/>
+                <w:szCs w:val="22"/>
+              </w:rPr>
+              <w:t>Develop QIST workshops</w:t>
+            </w:r>
+          </w:p>
+        </w:tc>
+      </w:tr>
+      <w:tr>
+        <w:tc>
+          <w:tcPr>
+            <w:tcW w:w="1795" w:type="dxa"/>
+          </w:tcPr>
+          <w:p>
+            <w:pPr>
+              <w:rPr>
+                <w:sz w:val="22"/>
+                <w:szCs w:val="22"/>
+              </w:rPr>
+            </w:pPr>
+            <w:r>
+              <w:rPr>
+                <w:sz w:val="22"/>
+                <w:szCs w:val="22"/>
+              </w:rPr>
+              <w:t>On-going</w:t>
+            </w:r>
+          </w:p>
+        </w:tc>
+        <w:tc>
+          <w:tcPr>
+            <w:tcW w:w="6840" w:type="dxa"/>
+          </w:tcPr>
+          <w:p>
+            <w:pPr>
+              <w:pStyle w:val="ListParagraph"/>
+              <w:numPr>
+                <w:ilvl w:val="0"/>
+                <w:numId w:val="8"/>
+              </w:numPr>
+              <w:rPr>
+                <w:sz w:val="22"/>
+                <w:szCs w:val="22"/>
+              </w:rPr>
+            </w:pPr>
+            <w:r>
+              <w:rPr>
+                <w:sz w:val="22"/>
+                <w:szCs w:val="22"/>
+              </w:rPr>
+              <w:t>Conduct two Quantum Technician Bootcamps annually</w:t>
+            </w:r>
+          </w:p>
+          <w:p>
+            <w:pPr>
+              <w:pStyle w:val="ListParagraph"/>
+              <w:numPr>
+                <w:ilvl w:val="0"/>
+                <w:numId w:val="8"/>
+              </w:numPr>
+              <w:rPr>
+                <w:sz w:val="22"/>
+                <w:szCs w:val="22"/>
+              </w:rPr>
+            </w:pPr>
+            <w:r>
+              <w:rPr>
+                <w:sz w:val="22"/>
+                <w:szCs w:val="22"/>
+              </w:rPr>
+              <w:t>Partner with Sandia National Labs on ongoing Quantum Summer Camps</w:t>
+            </w:r>
+          </w:p>
+          <w:p>
+            <w:pPr>
+              <w:pStyle w:val="ListParagraph"/>
+              <w:numPr>
+                <w:ilvl w:val="0"/>
+                <w:numId w:val="8"/>
+              </w:numPr>
+              <w:rPr>
+                <w:sz w:val="22"/>
+                <w:szCs w:val="22"/>
+              </w:rPr>
+            </w:pPr>
+            <w:r>
+              <w:rPr>
+                <w:sz w:val="22"/>
+                <w:szCs w:val="22"/>
+              </w:rPr>
+              <w:lastRenderedPageBreak/>
+              <w:t>Provide year-round QIST workshops for students throughout New Mexico.</w:t>
+            </w:r>
+          </w:p>
+        </w:tc>
+      </w:tr>
+    </w:tbl>
+    <w:p>
+      <w:pPr>
+        <w:rPr>
+          <w:sz w:val="22"/>
+          <w:szCs w:val="22"/>
+        </w:rPr>
+      </w:pPr>
+    </w:p>
+    <w:p>
+      <w:pPr>
+        <w:rPr>
+          <w:sz w:val="22"/>
+          <w:szCs w:val="22"/>
+        </w:rPr>
+      </w:pPr>
+    </w:p>
+    <w:p>
+      <w:pPr>
+        <w:rPr>
+          <w:sz w:val="22"/>
+          <w:szCs w:val="22"/>
+        </w:rPr>
+      </w:pPr>
+      <w:r>
+        <w:rPr>
+          <w:sz w:val="22"/>
+          <w:szCs w:val="22"/>
+        </w:rPr>
+        <w:t>MEASUREABLE OUTCOMES:</w:t>
+      </w:r>
+    </w:p>
+    <w:p>
+      <w:pPr>
+        <w:rPr>
+          <w:sz w:val="22"/>
+          <w:szCs w:val="22"/>
+        </w:rPr>
+      </w:pPr>
+    </w:p>
+    <w:tbl>
+      <w:tblPr>
+        <w:tblStyle w:val="TableGrid"/>
+        <w:tblW w:w="0" w:type="auto"/>
+        <w:tblLook w:val="04A0" w:firstRow="1" w:lastRow="0" w:firstColumn="1" w:lastColumn="0" w:noHBand="0" w:noVBand="1"/>
+      </w:tblPr>
+      <w:tblGrid>
+        <w:gridCol w:w="3116"/>
+        <w:gridCol w:w="3117"/>
+        <w:gridCol w:w="3117"/>
+      </w:tblGrid>
+      <w:tr>
+        <w:tc>
+          <w:tcPr>
+            <w:tcW w:w="3116" w:type="dxa"/>
+          </w:tcPr>
+          <w:p>
+            <w:pPr>
+              <w:rPr>
+                <w:sz w:val="22"/>
+                <w:szCs w:val="22"/>
+              </w:rPr>
+            </w:pPr>
+            <w:r>
+              <w:rPr>
+                <w:sz w:val="22"/>
+                <w:szCs w:val="22"/>
+              </w:rPr>
+              <w:t>Key Outcomes</w:t>
+            </w:r>
+          </w:p>
+        </w:tc>
+        <w:tc>
+          <w:tcPr>
+            <w:tcW w:w="3117" w:type="dxa"/>
+          </w:tcPr>
+          <w:p>
+            <w:pPr>
+              <w:rPr>
+                <w:sz w:val="22"/>
+                <w:szCs w:val="22"/>
+              </w:rPr>
+            </w:pPr>
+            <w:r>
+              <w:rPr>
+                <w:sz w:val="22"/>
+                <w:szCs w:val="22"/>
+              </w:rPr>
+              <w:t>Data</w:t>
+            </w:r>
+          </w:p>
+        </w:tc>
+        <w:tc>
+          <w:tcPr>
+            <w:tcW w:w="3117" w:type="dxa"/>
+          </w:tcPr>
+          <w:p>
+            <w:pPr>
+              <w:rPr>
+                <w:sz w:val="22"/>
+                <w:szCs w:val="22"/>
+              </w:rPr>
+            </w:pPr>
+            <w:r>
+              <w:rPr>
+                <w:sz w:val="22"/>
+                <w:szCs w:val="22"/>
+              </w:rPr>
+              <w:t>Goals</w:t>
+            </w:r>
+          </w:p>
+        </w:tc>
+      </w:tr>
+      <w:tr>
+        <w:tc>
+          <w:tcPr>
+            <w:tcW w:w="3116" w:type="dxa"/>
+          </w:tcPr>
+          <w:p>
+            <w:pPr>
+              <w:rPr>
+                <w:sz w:val="22"/>
+                <w:szCs w:val="22"/>
+              </w:rPr>
+            </w:pPr>
+            <w:r>
+              <w:rPr>
+                <w:sz w:val="22"/>
+                <w:szCs w:val="22"/>
+              </w:rPr>
+              <w:t>Recruit diverse participants into QIST</w:t>
+            </w:r>
+          </w:p>
+        </w:tc>
+        <w:tc>
+          <w:tcPr>
+            <w:tcW w:w="3117" w:type="dxa"/>
+          </w:tcPr>
+          <w:p>
+            <w:pPr>
+              <w:rPr>
+                <w:sz w:val="22"/>
+                <w:szCs w:val="22"/>
+              </w:rPr>
+            </w:pPr>
+            <w:r>
+              <w:rPr>
+                <w:sz w:val="22"/>
+                <w:szCs w:val="22"/>
+              </w:rPr>
+              <w:t>Participant demographics: gender, race/ethnicity, first generation college students, age, veteran status, socio-economic status.</w:t>
+            </w:r>
+          </w:p>
+        </w:tc>
+        <w:tc>
+          <w:tcPr>
+            <w:tcW w:w="3117" w:type="dxa"/>
+          </w:tcPr>
+          <w:p>
+            <w:pPr>
+              <w:pStyle w:val="ListParagraph"/>
+              <w:numPr>
+                <w:ilvl w:val="0"/>
+                <w:numId w:val="9"/>
+              </w:numPr>
+              <w:rPr>
+                <w:sz w:val="22"/>
+                <w:szCs w:val="22"/>
+              </w:rPr>
+            </w:pPr>
+            <w:r>
+              <w:rPr>
+                <w:sz w:val="22"/>
+                <w:szCs w:val="22"/>
+              </w:rPr>
+              <w:t>&gt; 40% female</w:t>
+            </w:r>
+          </w:p>
+          <w:p>
+            <w:pPr>
+              <w:pStyle w:val="ListParagraph"/>
+              <w:numPr>
+                <w:ilvl w:val="0"/>
+                <w:numId w:val="9"/>
+              </w:numPr>
+              <w:rPr>
+                <w:sz w:val="22"/>
+                <w:szCs w:val="22"/>
+              </w:rPr>
+            </w:pPr>
+            <w:r>
+              <w:rPr>
+                <w:sz w:val="22"/>
+                <w:szCs w:val="22"/>
+              </w:rPr>
+              <w:t>&gt; 50% people of color</w:t>
+            </w:r>
+          </w:p>
+          <w:p>
+            <w:pPr>
+              <w:pStyle w:val="ListParagraph"/>
+              <w:numPr>
+                <w:ilvl w:val="0"/>
+                <w:numId w:val="9"/>
+              </w:numPr>
+              <w:rPr>
+                <w:sz w:val="22"/>
+                <w:szCs w:val="22"/>
+              </w:rPr>
+            </w:pPr>
+            <w:r>
+              <w:rPr>
+                <w:sz w:val="22"/>
+                <w:szCs w:val="22"/>
+              </w:rPr>
+              <w:t>&gt; 20% veterans</w:t>
+            </w:r>
+          </w:p>
+        </w:tc>
+      </w:tr>
+      <w:tr>
+        <w:tc>
+          <w:tcPr>
+            <w:tcW w:w="3116" w:type="dxa"/>
+          </w:tcPr>
+          <w:p>
+            <w:pPr>
+              <w:rPr>
+                <w:sz w:val="22"/>
+                <w:szCs w:val="22"/>
+              </w:rPr>
+            </w:pPr>
+            <w:r>
+              <w:rPr>
+                <w:sz w:val="22"/>
+                <w:szCs w:val="22"/>
+              </w:rPr>
+              <w:t>Bootcamp participation</w:t>
+            </w:r>
+          </w:p>
+        </w:tc>
+        <w:tc>
+          <w:tcPr>
+            <w:tcW w:w="3117" w:type="dxa"/>
+          </w:tcPr>
+          <w:p>
+            <w:pPr>
+              <w:rPr>
+                <w:sz w:val="22"/>
+                <w:szCs w:val="22"/>
+              </w:rPr>
+            </w:pPr>
+            <w:r>
+              <w:rPr>
+                <w:sz w:val="22"/>
+                <w:szCs w:val="22"/>
+              </w:rPr>
+              <w:t>Number of students in each Quantum Technician Bootcamp</w:t>
+            </w:r>
+          </w:p>
+        </w:tc>
+        <w:tc>
+          <w:tcPr>
+            <w:tcW w:w="3117" w:type="dxa"/>
+          </w:tcPr>
+          <w:p>
+            <w:pPr>
+              <w:pStyle w:val="ListParagraph"/>
+              <w:numPr>
+                <w:ilvl w:val="0"/>
+                <w:numId w:val="10"/>
+              </w:numPr>
+              <w:rPr>
+                <w:sz w:val="22"/>
+                <w:szCs w:val="22"/>
+              </w:rPr>
+            </w:pPr>
+            <w:r>
+              <w:rPr>
+                <w:sz w:val="22"/>
+                <w:szCs w:val="22"/>
+              </w:rPr>
+              <w:t>6 in first bootcamp</w:t>
+            </w:r>
+          </w:p>
+          <w:p>
+            <w:pPr>
+              <w:pStyle w:val="ListParagraph"/>
+              <w:numPr>
+                <w:ilvl w:val="0"/>
+                <w:numId w:val="10"/>
+              </w:numPr>
+              <w:rPr>
+                <w:sz w:val="22"/>
+                <w:szCs w:val="22"/>
+              </w:rPr>
+            </w:pPr>
+            <w:r>
+              <w:rPr>
+                <w:sz w:val="22"/>
+                <w:szCs w:val="22"/>
+              </w:rPr>
+              <w:t>9 in second bootcamp</w:t>
+            </w:r>
+          </w:p>
+          <w:p>
+            <w:pPr>
+              <w:pStyle w:val="ListParagraph"/>
+              <w:numPr>
+                <w:ilvl w:val="0"/>
+                <w:numId w:val="10"/>
+              </w:numPr>
+              <w:rPr>
+                <w:sz w:val="22"/>
+                <w:szCs w:val="22"/>
+              </w:rPr>
+            </w:pPr>
+            <w:r>
+              <w:rPr>
+                <w:sz w:val="22"/>
+                <w:szCs w:val="22"/>
+              </w:rPr>
+              <w:t>12 in subsequent bootcamps</w:t>
+            </w:r>
+          </w:p>
+        </w:tc>
+      </w:tr>
+      <w:tr>
+        <w:tc>
+          <w:tcPr>
+            <w:tcW w:w="3116" w:type="dxa"/>
+          </w:tcPr>
+          <w:p>
+            <w:pPr>
+              <w:rPr>
+                <w:sz w:val="22"/>
+                <w:szCs w:val="22"/>
+              </w:rPr>
+            </w:pPr>
+            <w:r>
+              <w:rPr>
+                <w:sz w:val="22"/>
+                <w:szCs w:val="22"/>
+              </w:rPr>
+              <w:t>Graduation Rate</w:t>
+            </w:r>
+          </w:p>
+        </w:tc>
+        <w:tc>
+          <w:tcPr>
+            <w:tcW w:w="3117" w:type="dxa"/>
+          </w:tcPr>
+          <w:p>
+            <w:pPr>
+              <w:rPr>
+                <w:sz w:val="22"/>
+                <w:szCs w:val="22"/>
+              </w:rPr>
+            </w:pPr>
+            <w:r>
+              <w:rPr>
+                <w:sz w:val="22"/>
+                <w:szCs w:val="22"/>
+              </w:rPr>
+              <w:t>Percentage of Students completing Quantum Technician Bootcamp</w:t>
+            </w:r>
+          </w:p>
+        </w:tc>
+        <w:tc>
+          <w:tcPr>
+            <w:tcW w:w="3117" w:type="dxa"/>
+          </w:tcPr>
+          <w:p>
+            <w:pPr>
+              <w:pStyle w:val="ListParagraph"/>
+              <w:numPr>
+                <w:ilvl w:val="0"/>
+                <w:numId w:val="11"/>
+              </w:numPr>
+              <w:rPr>
+                <w:sz w:val="22"/>
+                <w:szCs w:val="22"/>
+              </w:rPr>
+            </w:pPr>
+            <w:r>
+              <w:rPr>
+                <w:sz w:val="22"/>
+                <w:szCs w:val="22"/>
+              </w:rPr>
+              <w:t>&gt;90%</w:t>
+            </w:r>
+          </w:p>
+        </w:tc>
+      </w:tr>
+      <w:tr>
+        <w:tc>
+          <w:tcPr>
+            <w:tcW w:w="3116" w:type="dxa"/>
+          </w:tcPr>
+          <w:p>
+            <w:pPr>
+              <w:rPr>
+                <w:sz w:val="22"/>
+                <w:szCs w:val="22"/>
+              </w:rPr>
+            </w:pPr>
+            <w:r>
+              <w:rPr>
+                <w:sz w:val="22"/>
+                <w:szCs w:val="22"/>
+              </w:rPr>
+              <w:t>Employability</w:t>
+            </w:r>
+          </w:p>
+        </w:tc>
+        <w:tc>
+          <w:tcPr>
+            <w:tcW w:w="3117" w:type="dxa"/>
+          </w:tcPr>
+          <w:p>
+            <w:pPr>
+              <w:rPr>
+                <w:sz w:val="22"/>
+                <w:szCs w:val="22"/>
+              </w:rPr>
+            </w:pPr>
+            <w:r>
+              <w:rPr>
+                <w:sz w:val="22"/>
+                <w:szCs w:val="22"/>
+              </w:rPr>
+              <w:t>Perfectiona of Quantum Technician Bootcamp Students employed* in Quantum or High Tech Manufacturing, or pursuing additional QIST/STEM education.</w:t>
+            </w:r>
+          </w:p>
+        </w:tc>
+        <w:tc>
+          <w:tcPr>
+            <w:tcW w:w="3117" w:type="dxa"/>
+          </w:tcPr>
+          <w:p>
+            <w:pPr>
+              <w:pStyle w:val="ListParagraph"/>
+              <w:numPr>
+                <w:ilvl w:val="0"/>
+                <w:numId w:val="11"/>
+              </w:numPr>
+              <w:rPr>
+                <w:sz w:val="22"/>
+                <w:szCs w:val="22"/>
+              </w:rPr>
+            </w:pPr>
+            <w:r>
+              <w:rPr>
+                <w:sz w:val="22"/>
+                <w:szCs w:val="22"/>
+              </w:rPr>
+              <w:t>&gt;60% within 3 months of graduating</w:t>
+            </w:r>
+          </w:p>
+          <w:p>
+            <w:pPr>
+              <w:pStyle w:val="ListParagraph"/>
+              <w:numPr>
+                <w:ilvl w:val="0"/>
+                <w:numId w:val="11"/>
+              </w:numPr>
+              <w:rPr>
+                <w:sz w:val="22"/>
+                <w:szCs w:val="22"/>
+              </w:rPr>
+            </w:pPr>
+            <w:r>
+              <w:rPr>
+                <w:sz w:val="22"/>
+                <w:szCs w:val="22"/>
+              </w:rPr>
+              <w:t>&gt;80% within 6 months of graduating</w:t>
+            </w:r>
+          </w:p>
+        </w:tc>
+      </w:tr>
+    </w:tbl>
+    <w:p>
+      <w:pPr>
+        <w:rPr>
+          <w:sz w:val="22"/>
+          <w:szCs w:val="22"/>
+        </w:rPr>
+      </w:pPr>
+    </w:p>
+    <w:p>
+      <w:pPr>
+        <w:rPr>
+          <w:sz w:val="22"/>
+          <w:szCs w:val="22"/>
+        </w:rPr>
+      </w:pPr>
+      <w:r>
+        <w:rPr>
+          <w:sz w:val="22"/>
+          <w:szCs w:val="22"/>
+        </w:rPr>
         <w:t>PROJECT PERSONNEL</w:t>
       </w:r>
     </w:p>
@@ -1086,6 +2230,143 @@
           <w:szCs w:val="22"/>
         </w:rPr>
       </w:pPr>
+      <w:r>
+        <w:rPr>
+          <w:sz w:val="22"/>
+          <w:szCs w:val="22"/>
+        </w:rPr>
+        <w:t>The Project Team will consist of:</w:t>
+      </w:r>
+      <w:r>
+        <w:rPr>
+          <w:sz w:val="22"/>
+          <w:szCs w:val="22"/>
+        </w:rPr>
+        <w:t xml:space="preserve">  </w:t>
+      </w:r>
+      <w:r>
+        <w:rPr>
+          <w:color w:val="FF0000"/>
+          <w:sz w:val="22"/>
+          <w:szCs w:val="22"/>
+        </w:rPr>
+        <w:t>(Melissa to add percentage of time per the budget)</w:t>
+      </w:r>
+    </w:p>
+    <w:p>
+      <w:pPr>
+        <w:rPr>
+          <w:sz w:val="22"/>
+          <w:szCs w:val="22"/>
+        </w:rPr>
+      </w:pPr>
+    </w:p>
+    <w:p>
+      <w:pPr>
+        <w:pStyle w:val="ListParagraph"/>
+        <w:numPr>
+          <w:ilvl w:val="0"/>
+          <w:numId w:val="12"/>
+        </w:numPr>
+        <w:rPr>
+          <w:sz w:val="22"/>
+          <w:szCs w:val="22"/>
+        </w:rPr>
+      </w:pPr>
+      <w:r>
+        <w:rPr>
+          <w:sz w:val="22"/>
+          <w:szCs w:val="22"/>
+        </w:rPr>
+        <w:t xml:space="preserve">Program Director: Dr. Brian Rashap who will be responsible for specifying Quantum Learning Lab equipment specifications, developing the initial Quantum Technician Bootcamp curriculum, and will be the lead instructor for the first bootcamp. Additionally, Dr. Rashap will lead the after action review of the first bootcamp and drive an necessary curriculum improvements. </w:t>
+      </w:r>
+    </w:p>
+    <w:p>
+      <w:pPr>
+        <w:rPr>
+          <w:sz w:val="22"/>
+          <w:szCs w:val="22"/>
+        </w:rPr>
+      </w:pPr>
+    </w:p>
+    <w:p>
+      <w:pPr>
+        <w:pStyle w:val="ListParagraph"/>
+        <w:numPr>
+          <w:ilvl w:val="0"/>
+          <w:numId w:val="12"/>
+        </w:numPr>
+        <w:rPr>
+          <w:sz w:val="22"/>
+          <w:szCs w:val="22"/>
+        </w:rPr>
+      </w:pPr>
+      <w:r>
+        <w:rPr>
+          <w:sz w:val="22"/>
+          <w:szCs w:val="22"/>
+        </w:rPr>
+        <w:t xml:space="preserve">Program Manager: Ms. Monica Olmsted who will be responsible for recruiting students for the first bootcamp, ensuring all support services are in place, and ensuring that all the necessary data is collected to measure program outcomes vs goals. Additionally, Ms. Olmsted will support the purchase of QuLL equipment and </w:t>
+      </w:r>
+      <w:r>
+        <w:rPr>
+          <w:sz w:val="22"/>
+          <w:szCs w:val="22"/>
+        </w:rPr>
+        <w:t xml:space="preserve">other infrastructure and logistical needs. </w:t>
+      </w:r>
+    </w:p>
+    <w:p>
+      <w:pPr>
+        <w:rPr>
+          <w:sz w:val="22"/>
+          <w:szCs w:val="22"/>
+        </w:rPr>
+      </w:pPr>
+    </w:p>
+    <w:p>
+      <w:pPr>
+        <w:pStyle w:val="ListParagraph"/>
+        <w:numPr>
+          <w:ilvl w:val="0"/>
+          <w:numId w:val="12"/>
+        </w:numPr>
+        <w:rPr>
+          <w:sz w:val="22"/>
+          <w:szCs w:val="22"/>
+        </w:rPr>
+      </w:pPr>
+      <w:r>
+        <w:rPr>
+          <w:sz w:val="22"/>
+          <w:szCs w:val="22"/>
+        </w:rPr>
+        <w:t xml:space="preserve">Bootcamp Trainer: Mr. Edward (EJ) Ishman who will assist with the development of Quantum Technician Bootcamp curriculum and training material, will drive the installation of equipment into the QuLL, and will assist in instruction for the first bootcamp. </w:t>
+      </w:r>
+    </w:p>
+    <w:p>
+      <w:pPr>
+        <w:rPr>
+          <w:sz w:val="22"/>
+          <w:szCs w:val="22"/>
+        </w:rPr>
+      </w:pPr>
+    </w:p>
+    <w:p>
+      <w:pPr>
+        <w:rPr>
+          <w:sz w:val="22"/>
+          <w:szCs w:val="22"/>
+        </w:rPr>
+      </w:pPr>
+      <w:r>
+        <w:rPr>
+          <w:sz w:val="22"/>
+          <w:szCs w:val="22"/>
+        </w:rPr>
+        <w:lastRenderedPageBreak/>
+        <w:t xml:space="preserve">NOTE: Additional faculty may be hired for subsequent Quantum Technician Bootcamps. If so, Dr. Rashap and Mr. Ishman will be responsible for ensuring they are fully trained. </w:t>
+      </w:r>
     </w:p>
     <w:p>
       <w:pPr>
@@ -1108,6 +2389,120 @@
           <w:szCs w:val="22"/>
         </w:rPr>
         <w:t>MANAGEMENT PLAN</w:t>
+      </w:r>
+    </w:p>
+    <w:p>
+      <w:pPr>
+        <w:rPr>
+          <w:sz w:val="22"/>
+          <w:szCs w:val="22"/>
+        </w:rPr>
+      </w:pPr>
+    </w:p>
+    <w:p>
+      <w:pPr>
+        <w:rPr>
+          <w:sz w:val="22"/>
+          <w:szCs w:val="22"/>
+        </w:rPr>
+      </w:pPr>
+      <w:r>
+        <w:rPr>
+          <w:sz w:val="22"/>
+          <w:szCs w:val="22"/>
+        </w:rPr>
+        <w:t xml:space="preserve">At its core, the Quantum Technician Bootcamp </w:t>
+      </w:r>
+      <w:r>
+        <w:rPr>
+          <w:sz w:val="22"/>
+          <w:szCs w:val="22"/>
+        </w:rPr>
+        <w:t xml:space="preserve">and the Quantum Learning Lab facility </w:t>
+      </w:r>
+      <w:r>
+        <w:rPr>
+          <w:sz w:val="22"/>
+          <w:szCs w:val="22"/>
+        </w:rPr>
+        <w:t>works</w:t>
+      </w:r>
+      <w:r>
+        <w:rPr>
+          <w:sz w:val="22"/>
+          <w:szCs w:val="22"/>
+        </w:rPr>
+        <w:t xml:space="preserve"> to utilize students, faculty, and the interactions between them to make efficacy and persistence part of the culture at CNM in an effort to help more Hispanic</w:t>
+      </w:r>
+      <w:r>
+        <w:rPr>
+          <w:sz w:val="22"/>
+          <w:szCs w:val="22"/>
+        </w:rPr>
+        <w:t xml:space="preserve">, women, </w:t>
+      </w:r>
+      <w:r>
+        <w:rPr>
+          <w:sz w:val="22"/>
+          <w:szCs w:val="22"/>
+        </w:rPr>
+        <w:t>and low-income students succeed in and graduate from STEM programs.</w:t>
+      </w:r>
+      <w:r>
+        <w:rPr>
+          <w:sz w:val="22"/>
+          <w:szCs w:val="22"/>
+        </w:rPr>
+        <w:t xml:space="preserve"> Additionally, the program needs to meet the needs of high technology employers in New Mexico including quantum information systems companies, semiconductor and solar cell manufacturers, and opto-electronics/aerospace companies. In order to best serve both of these constituencies, the management team will consist of a Program Director, Program Manager, and Bootcamp Trainer. They will work in conjunction with CNMI’s Deep Dive program team including the Deep Diver Program Director, the Bootcamp Success Coach, and the Employer Outreach Manager. This team will ensure that students not only receive a high-quality immersive training experience, but also are supported with services (including tutoring) that will increase graduation rates as well as prepare students for interviews with employers. </w:t>
+      </w:r>
+      <w:r>
+        <w:rPr>
+          <w:sz w:val="22"/>
+          <w:szCs w:val="22"/>
+        </w:rPr>
+        <w:t>Additionally, one of CNM’s Internal Researchers will spend a portion of their time helping both the Pr</w:t>
+      </w:r>
+      <w:r>
+        <w:rPr>
+          <w:sz w:val="22"/>
+          <w:szCs w:val="22"/>
+        </w:rPr>
+        <w:t>ogram</w:t>
+      </w:r>
+      <w:r>
+        <w:rPr>
+          <w:sz w:val="22"/>
+          <w:szCs w:val="22"/>
+        </w:rPr>
+        <w:t xml:space="preserve"> Director </w:t>
+      </w:r>
+      <w:r>
+        <w:rPr>
+          <w:sz w:val="22"/>
+          <w:szCs w:val="22"/>
+        </w:rPr>
+        <w:t>and</w:t>
+      </w:r>
+      <w:r>
+        <w:rPr>
+          <w:sz w:val="22"/>
+          <w:szCs w:val="22"/>
+        </w:rPr>
+        <w:t xml:space="preserve"> Program Manager</w:t>
+      </w:r>
+      <w:r>
+        <w:rPr>
+          <w:sz w:val="22"/>
+          <w:szCs w:val="22"/>
+        </w:rPr>
+        <w:t xml:space="preserve"> </w:t>
+      </w:r>
+      <w:r>
+        <w:rPr>
+          <w:sz w:val="22"/>
+          <w:szCs w:val="22"/>
+        </w:rPr>
+        <w:t xml:space="preserve">collect data on participants and outcomes. </w:t>
       </w:r>
     </w:p>
     <w:sectPr>
@@ -1121,7 +2516,7 @@
 </file>
 
 <file path=word/endnotes.xml><?xml version="1.0" encoding="utf-8"?>
-<w:endnotes xmlns:wpc="http://schemas.microsoft.com/office/word/2010/wordprocessingCanvas" xmlns:cx="http://schemas.microsoft.com/office/drawing/2014/chartex" xmlns:cx1="http://schemas.microsoft.com/office/drawing/2015/9/8/chartex" xmlns:cx2="http://schemas.microsoft.com/office/drawing/2015/10/21/chartex" xmlns:cx3="http://schemas.microsoft.com/office/drawing/2016/5/9/chartex" xmlns:cx4="http://schemas.microsoft.com/office/drawing/2016/5/10/chartex" xmlns:cx5="http://schemas.microsoft.com/office/drawing/2016/5/11/chartex" xmlns:cx6="http://schemas.microsoft.com/office/drawing/2016/5/12/chartex" xmlns:cx7="http://schemas.microsoft.com/office/drawing/2016/5/13/chartex" xmlns:cx8="http://schemas.microsoft.com/office/drawing/2016/5/14/chartex" xmlns:mc="http://schemas.openxmlformats.org/markup-compatibility/2006" xmlns:aink="http://schemas.microsoft.com/office/drawing/2016/ink" xmlns:am3d="http://schemas.microsoft.com/office/drawing/2017/model3d" xmlns:o="urn:schemas-microsoft-com:office:office" xmlns:oel="http://schemas.microsoft.com/office/2019/extlst" xmlns:r="http://schemas.openxmlformats.org/officeDocument/2006/relationships" xmlns:m="http://schemas.openxmlformats.org/officeDocument/2006/math" xmlns:v="urn:schemas-microsoft-com:vml" xmlns:wp14="http://schemas.microsoft.com/office/word/2010/wordprocessingDrawing" xmlns:wp="http://schemas.openxmlformats.org/drawingml/2006/wordprocessingDrawing" xmlns:w10="urn:schemas-microsoft-com:office:word" xmlns:w="http://schemas.openxmlformats.org/wordprocessingml/2006/main" xmlns:w14="http://schemas.microsoft.com/office/word/2010/wordml" xmlns:w15="http://schemas.microsoft.com/office/word/2012/wordml" xmlns:w16cex="http://schemas.microsoft.com/office/word/2018/wordml/cex" xmlns:w16cid="http://schemas.microsoft.com/office/word/2016/wordml/cid" xmlns:w16="http://schemas.microsoft.com/office/word/2018/wordml" xmlns:w16sdtdh="http://schemas.microsoft.com/office/word/2020/wordml/sdtdatahash" xmlns:w16se="http://schemas.microsoft.com/office/word/2015/wordml/symex" xmlns:wpg="http://schemas.microsoft.com/office/word/2010/wordprocessingGroup" xmlns:wpi="http://schemas.microsoft.com/office/word/2010/wordprocessingInk" xmlns:wne="http://schemas.microsoft.com/office/word/2006/wordml" xmlns:wps="http://schemas.microsoft.com/office/word/2010/wordprocessingShape" mc:Ignorable="w14 w15 w16se w16cid w16 w16cex w16sdtdh wp14">
+<w:endnotes xmlns:wpc="http://schemas.microsoft.com/office/word/2010/wordprocessingCanvas" xmlns:cx="http://schemas.microsoft.com/office/drawing/2014/chartex" xmlns:cx1="http://schemas.microsoft.com/office/drawing/2015/9/8/chartex" xmlns:cx2="http://schemas.microsoft.com/office/drawing/2015/10/21/chartex" xmlns:cx3="http://schemas.microsoft.com/office/drawing/2016/5/9/chartex" xmlns:cx4="http://schemas.microsoft.com/office/drawing/2016/5/10/chartex" xmlns:cx5="http://schemas.microsoft.com/office/drawing/2016/5/11/chartex" xmlns:cx6="http://schemas.microsoft.com/office/drawing/2016/5/12/chartex" xmlns:cx7="http://schemas.microsoft.com/office/drawing/2016/5/13/chartex" xmlns:cx8="http://schemas.microsoft.com/office/drawing/2016/5/14/chartex" xmlns:mc="http://schemas.openxmlformats.org/markup-compatibility/2006" xmlns:aink="http://schemas.microsoft.com/office/drawing/2016/ink" xmlns:am3d="http://schemas.microsoft.com/office/drawing/2017/model3d" xmlns:o="urn:schemas-microsoft-com:office:office" xmlns:oel="http://schemas.microsoft.com/office/2019/extlst" xmlns:r="http://schemas.openxmlformats.org/officeDocument/2006/relationships" xmlns:m="http://schemas.openxmlformats.org/officeDocument/2006/math" xmlns:v="urn:schemas-microsoft-com:vml" xmlns:wp14="http://schemas.microsoft.com/office/word/2010/wordprocessingDrawing" xmlns:wp="http://schemas.openxmlformats.org/drawingml/2006/wordprocessingDrawing" xmlns:w10="urn:schemas-microsoft-com:office:word" xmlns:w="http://schemas.openxmlformats.org/wordprocessingml/2006/main" xmlns:w14="http://schemas.microsoft.com/office/word/2010/wordml" xmlns:w15="http://schemas.microsoft.com/office/word/2012/wordml" xmlns:w16cex="http://schemas.microsoft.com/office/word/2018/wordml/cex" xmlns:w16cid="http://schemas.microsoft.com/office/word/2016/wordml/cid" xmlns:w16="http://schemas.microsoft.com/office/word/2018/wordml" xmlns:w16du="http://schemas.microsoft.com/office/word/2023/wordml/word16du" xmlns:w16sdtdh="http://schemas.microsoft.com/office/word/2020/wordml/sdtdatahash" xmlns:w16se="http://schemas.microsoft.com/office/word/2015/wordml/symex" xmlns:wpg="http://schemas.microsoft.com/office/word/2010/wordprocessingGroup" xmlns:wpi="http://schemas.microsoft.com/office/word/2010/wordprocessingInk" xmlns:wne="http://schemas.microsoft.com/office/word/2006/wordml" xmlns:wps="http://schemas.microsoft.com/office/word/2010/wordprocessingShape" mc:Ignorable="w14 w15 w16se w16cid w16 w16cex w16sdtdh w16du wp14">
   <w:endnote w:type="separator" w:id="-1">
     <w:p>
       <w:r>
@@ -1140,7 +2535,7 @@
 </file>
 
 <file path=word/footnotes.xml><?xml version="1.0" encoding="utf-8"?>
-<w:footnotes xmlns:wpc="http://schemas.microsoft.com/office/word/2010/wordprocessingCanvas" xmlns:cx="http://schemas.microsoft.com/office/drawing/2014/chartex" xmlns:cx1="http://schemas.microsoft.com/office/drawing/2015/9/8/chartex" xmlns:cx2="http://schemas.microsoft.com/office/drawing/2015/10/21/chartex" xmlns:cx3="http://schemas.microsoft.com/office/drawing/2016/5/9/chartex" xmlns:cx4="http://schemas.microsoft.com/office/drawing/2016/5/10/chartex" xmlns:cx5="http://schemas.microsoft.com/office/drawing/2016/5/11/chartex" xmlns:cx6="http://schemas.microsoft.com/office/drawing/2016/5/12/chartex" xmlns:cx7="http://schemas.microsoft.com/office/drawing/2016/5/13/chartex" xmlns:cx8="http://schemas.microsoft.com/office/drawing/2016/5/14/chartex" xmlns:mc="http://schemas.openxmlformats.org/markup-compatibility/2006" xmlns:aink="http://schemas.microsoft.com/office/drawing/2016/ink" xmlns:am3d="http://schemas.microsoft.com/office/drawing/2017/model3d" xmlns:o="urn:schemas-microsoft-com:office:office" xmlns:oel="http://schemas.microsoft.com/office/2019/extlst" xmlns:r="http://schemas.openxmlformats.org/officeDocument/2006/relationships" xmlns:m="http://schemas.openxmlformats.org/officeDocument/2006/math" xmlns:v="urn:schemas-microsoft-com:vml" xmlns:wp14="http://schemas.microsoft.com/office/word/2010/wordprocessingDrawing" xmlns:wp="http://schemas.openxmlformats.org/drawingml/2006/wordprocessingDrawing" xmlns:w10="urn:schemas-microsoft-com:office:word" xmlns:w="http://schemas.openxmlformats.org/wordprocessingml/2006/main" xmlns:w14="http://schemas.microsoft.com/office/word/2010/wordml" xmlns:w15="http://schemas.microsoft.com/office/word/2012/wordml" xmlns:w16cex="http://schemas.microsoft.com/office/word/2018/wordml/cex" xmlns:w16cid="http://schemas.microsoft.com/office/word/2016/wordml/cid" xmlns:w16="http://schemas.microsoft.com/office/word/2018/wordml" xmlns:w16sdtdh="http://schemas.microsoft.com/office/word/2020/wordml/sdtdatahash" xmlns:w16se="http://schemas.microsoft.com/office/word/2015/wordml/symex" xmlns:wpg="http://schemas.microsoft.com/office/word/2010/wordprocessingGroup" xmlns:wpi="http://schemas.microsoft.com/office/word/2010/wordprocessingInk" xmlns:wne="http://schemas.microsoft.com/office/word/2006/wordml" xmlns:wps="http://schemas.microsoft.com/office/word/2010/wordprocessingShape" mc:Ignorable="w14 w15 w16se w16cid w16 w16cex w16sdtdh wp14">
+<w:footnotes xmlns:wpc="http://schemas.microsoft.com/office/word/2010/wordprocessingCanvas" xmlns:cx="http://schemas.microsoft.com/office/drawing/2014/chartex" xmlns:cx1="http://schemas.microsoft.com/office/drawing/2015/9/8/chartex" xmlns:cx2="http://schemas.microsoft.com/office/drawing/2015/10/21/chartex" xmlns:cx3="http://schemas.microsoft.com/office/drawing/2016/5/9/chartex" xmlns:cx4="http://schemas.microsoft.com/office/drawing/2016/5/10/chartex" xmlns:cx5="http://schemas.microsoft.com/office/drawing/2016/5/11/chartex" xmlns:cx6="http://schemas.microsoft.com/office/drawing/2016/5/12/chartex" xmlns:cx7="http://schemas.microsoft.com/office/drawing/2016/5/13/chartex" xmlns:cx8="http://schemas.microsoft.com/office/drawing/2016/5/14/chartex" xmlns:mc="http://schemas.openxmlformats.org/markup-compatibility/2006" xmlns:aink="http://schemas.microsoft.com/office/drawing/2016/ink" xmlns:am3d="http://schemas.microsoft.com/office/drawing/2017/model3d" xmlns:o="urn:schemas-microsoft-com:office:office" xmlns:oel="http://schemas.microsoft.com/office/2019/extlst" xmlns:r="http://schemas.openxmlformats.org/officeDocument/2006/relationships" xmlns:m="http://schemas.openxmlformats.org/officeDocument/2006/math" xmlns:v="urn:schemas-microsoft-com:vml" xmlns:wp14="http://schemas.microsoft.com/office/word/2010/wordprocessingDrawing" xmlns:wp="http://schemas.openxmlformats.org/drawingml/2006/wordprocessingDrawing" xmlns:w10="urn:schemas-microsoft-com:office:word" xmlns:w="http://schemas.openxmlformats.org/wordprocessingml/2006/main" xmlns:w14="http://schemas.microsoft.com/office/word/2010/wordml" xmlns:w15="http://schemas.microsoft.com/office/word/2012/wordml" xmlns:w16cex="http://schemas.microsoft.com/office/word/2018/wordml/cex" xmlns:w16cid="http://schemas.microsoft.com/office/word/2016/wordml/cid" xmlns:w16="http://schemas.microsoft.com/office/word/2018/wordml" xmlns:w16du="http://schemas.microsoft.com/office/word/2023/wordml/word16du" xmlns:w16sdtdh="http://schemas.microsoft.com/office/word/2020/wordml/sdtdatahash" xmlns:w16se="http://schemas.microsoft.com/office/word/2015/wordml/symex" xmlns:wpg="http://schemas.microsoft.com/office/word/2010/wordprocessingGroup" xmlns:wpi="http://schemas.microsoft.com/office/word/2010/wordprocessingInk" xmlns:wne="http://schemas.microsoft.com/office/word/2006/wordml" xmlns:wps="http://schemas.microsoft.com/office/word/2010/wordprocessingShape" mc:Ignorable="w14 w15 w16se w16cid w16 w16cex w16sdtdh w16du wp14">
   <w:footnote w:type="separator" w:id="-1">
     <w:p>
       <w:r>
@@ -1167,15 +2562,7 @@
         <w:footnoteRef/>
       </w:r>
       <w:r>
-        <w:t xml:space="preserve"> </w:t>
-      </w:r>
-      <w:proofErr w:type="spellStart"/>
-      <w:r>
-        <w:t>Lightcast</w:t>
-      </w:r>
-      <w:proofErr w:type="spellEnd"/>
-      <w:r>
-        <w:t>, Quantum Computing Report, Expert Interviews</w:t>
+        <w:t xml:space="preserve"> Lightcast, Quantum Computing Report, Expert Interviews</w:t>
       </w:r>
     </w:p>
   </w:footnote>
@@ -1200,15 +2587,7 @@
         <w:t>B</w:t>
       </w:r>
       <w:r>
-        <w:t xml:space="preserve">. Cervantes, G. </w:t>
-      </w:r>
-      <w:proofErr w:type="spellStart"/>
-      <w:r>
-        <w:t>Passante</w:t>
-      </w:r>
-      <w:proofErr w:type="spellEnd"/>
-      <w:r>
-        <w:t>, B. Wilcox, and S. Pollack, “An Overview of Quantum Information Science Courses at US Institutions”, 2021 PERC Proceedings (2021)</w:t>
+        <w:t>. Cervantes, G. Passante, B. Wilcox, and S. Pollack, “An Overview of Quantum Information Science Courses at US Institutions”, 2021 PERC Proceedings (2021)</w:t>
       </w:r>
     </w:p>
   </w:footnote>
@@ -1262,8 +2641,1251 @@
 </file>
 
 <file path=word/numbering.xml><?xml version="1.0" encoding="utf-8"?>
-<w:numbering xmlns:wpc="http://schemas.microsoft.com/office/word/2010/wordprocessingCanvas" xmlns:cx="http://schemas.microsoft.com/office/drawing/2014/chartex" xmlns:cx1="http://schemas.microsoft.com/office/drawing/2015/9/8/chartex" xmlns:cx2="http://schemas.microsoft.com/office/drawing/2015/10/21/chartex" xmlns:cx3="http://schemas.microsoft.com/office/drawing/2016/5/9/chartex" xmlns:cx4="http://schemas.microsoft.com/office/drawing/2016/5/10/chartex" xmlns:cx5="http://schemas.microsoft.com/office/drawing/2016/5/11/chartex" xmlns:cx6="http://schemas.microsoft.com/office/drawing/2016/5/12/chartex" xmlns:cx7="http://schemas.microsoft.com/office/drawing/2016/5/13/chartex" xmlns:cx8="http://schemas.microsoft.com/office/drawing/2016/5/14/chartex" xmlns:mc="http://schemas.openxmlformats.org/markup-compatibility/2006" xmlns:aink="http://schemas.microsoft.com/office/drawing/2016/ink" xmlns:am3d="http://schemas.microsoft.com/office/drawing/2017/model3d" xmlns:o="urn:schemas-microsoft-com:office:office" xmlns:oel="http://schemas.microsoft.com/office/2019/extlst" xmlns:r="http://schemas.openxmlformats.org/officeDocument/2006/relationships" xmlns:m="http://schemas.openxmlformats.org/officeDocument/2006/math" xmlns:v="urn:schemas-microsoft-com:vml" xmlns:wp14="http://schemas.microsoft.com/office/word/2010/wordprocessingDrawing" xmlns:wp="http://schemas.openxmlformats.org/drawingml/2006/wordprocessingDrawing" xmlns:w10="urn:schemas-microsoft-com:office:word" xmlns:w="http://schemas.openxmlformats.org/wordprocessingml/2006/main" xmlns:w14="http://schemas.microsoft.com/office/word/2010/wordml" xmlns:w15="http://schemas.microsoft.com/office/word/2012/wordml" xmlns:w16cex="http://schemas.microsoft.com/office/word/2018/wordml/cex" xmlns:w16cid="http://schemas.microsoft.com/office/word/2016/wordml/cid" xmlns:w16="http://schemas.microsoft.com/office/word/2018/wordml" xmlns:w16sdtdh="http://schemas.microsoft.com/office/word/2020/wordml/sdtdatahash" xmlns:w16se="http://schemas.microsoft.com/office/word/2015/wordml/symex" xmlns:wpg="http://schemas.microsoft.com/office/word/2010/wordprocessingGroup" xmlns:wpi="http://schemas.microsoft.com/office/word/2010/wordprocessingInk" xmlns:wne="http://schemas.microsoft.com/office/word/2006/wordml" xmlns:wps="http://schemas.microsoft.com/office/word/2010/wordprocessingShape" mc:Ignorable="w14 w15 w16se w16cid w16 w16cex w16sdtdh wp14">
+<w:numbering xmlns:wpc="http://schemas.microsoft.com/office/word/2010/wordprocessingCanvas" xmlns:cx="http://schemas.microsoft.com/office/drawing/2014/chartex" xmlns:cx1="http://schemas.microsoft.com/office/drawing/2015/9/8/chartex" xmlns:cx2="http://schemas.microsoft.com/office/drawing/2015/10/21/chartex" xmlns:cx3="http://schemas.microsoft.com/office/drawing/2016/5/9/chartex" xmlns:cx4="http://schemas.microsoft.com/office/drawing/2016/5/10/chartex" xmlns:cx5="http://schemas.microsoft.com/office/drawing/2016/5/11/chartex" xmlns:cx6="http://schemas.microsoft.com/office/drawing/2016/5/12/chartex" xmlns:cx7="http://schemas.microsoft.com/office/drawing/2016/5/13/chartex" xmlns:cx8="http://schemas.microsoft.com/office/drawing/2016/5/14/chartex" xmlns:mc="http://schemas.openxmlformats.org/markup-compatibility/2006" xmlns:aink="http://schemas.microsoft.com/office/drawing/2016/ink" xmlns:am3d="http://schemas.microsoft.com/office/drawing/2017/model3d" xmlns:o="urn:schemas-microsoft-com:office:office" xmlns:oel="http://schemas.microsoft.com/office/2019/extlst" xmlns:r="http://schemas.openxmlformats.org/officeDocument/2006/relationships" xmlns:m="http://schemas.openxmlformats.org/officeDocument/2006/math" xmlns:v="urn:schemas-microsoft-com:vml" xmlns:wp14="http://schemas.microsoft.com/office/word/2010/wordprocessingDrawing" xmlns:wp="http://schemas.openxmlformats.org/drawingml/2006/wordprocessingDrawing" xmlns:w10="urn:schemas-microsoft-com:office:word" xmlns:w="http://schemas.openxmlformats.org/wordprocessingml/2006/main" xmlns:w14="http://schemas.microsoft.com/office/word/2010/wordml" xmlns:w15="http://schemas.microsoft.com/office/word/2012/wordml" xmlns:w16cex="http://schemas.microsoft.com/office/word/2018/wordml/cex" xmlns:w16cid="http://schemas.microsoft.com/office/word/2016/wordml/cid" xmlns:w16="http://schemas.microsoft.com/office/word/2018/wordml" xmlns:w16du="http://schemas.microsoft.com/office/word/2023/wordml/word16du" xmlns:w16sdtdh="http://schemas.microsoft.com/office/word/2020/wordml/sdtdatahash" xmlns:w16se="http://schemas.microsoft.com/office/word/2015/wordml/symex" xmlns:wpg="http://schemas.microsoft.com/office/word/2010/wordprocessingGroup" xmlns:wpi="http://schemas.microsoft.com/office/word/2010/wordprocessingInk" xmlns:wne="http://schemas.microsoft.com/office/word/2006/wordml" xmlns:wps="http://schemas.microsoft.com/office/word/2010/wordprocessingShape" mc:Ignorable="w14 w15 w16se w16cid w16 w16cex w16sdtdh w16du wp14">
   <w:abstractNum w:abstractNumId="0" w15:restartNumberingAfterBreak="0">
+    <w:nsid w:val="0364401C"/>
+    <w:multiLevelType w:val="hybridMultilevel"/>
+    <w:tmpl w:val="4AA62742"/>
+    <w:lvl w:ilvl="0" w:tplc="04090001">
+      <w:start w:val="1"/>
+      <w:numFmt w:val="bullet"/>
+      <w:lvlText w:val=""/>
+      <w:lvlJc w:val="left"/>
+      <w:pPr>
+        <w:ind w:left="720" w:hanging="360"/>
+      </w:pPr>
+      <w:rPr>
+        <w:rFonts w:ascii="Symbol" w:hAnsi="Symbol" w:hint="default"/>
+      </w:rPr>
+    </w:lvl>
+    <w:lvl w:ilvl="1" w:tplc="04090003" w:tentative="1">
+      <w:start w:val="1"/>
+      <w:numFmt w:val="bullet"/>
+      <w:lvlText w:val="o"/>
+      <w:lvlJc w:val="left"/>
+      <w:pPr>
+        <w:ind w:left="1440" w:hanging="360"/>
+      </w:pPr>
+      <w:rPr>
+        <w:rFonts w:ascii="Courier New" w:hAnsi="Courier New" w:cs="Courier New" w:hint="default"/>
+      </w:rPr>
+    </w:lvl>
+    <w:lvl w:ilvl="2" w:tplc="04090005" w:tentative="1">
+      <w:start w:val="1"/>
+      <w:numFmt w:val="bullet"/>
+      <w:lvlText w:val=""/>
+      <w:lvlJc w:val="left"/>
+      <w:pPr>
+        <w:ind w:left="2160" w:hanging="360"/>
+      </w:pPr>
+      <w:rPr>
+        <w:rFonts w:ascii="Wingdings" w:hAnsi="Wingdings" w:hint="default"/>
+      </w:rPr>
+    </w:lvl>
+    <w:lvl w:ilvl="3" w:tplc="04090001" w:tentative="1">
+      <w:start w:val="1"/>
+      <w:numFmt w:val="bullet"/>
+      <w:lvlText w:val=""/>
+      <w:lvlJc w:val="left"/>
+      <w:pPr>
+        <w:ind w:left="2880" w:hanging="360"/>
+      </w:pPr>
+      <w:rPr>
+        <w:rFonts w:ascii="Symbol" w:hAnsi="Symbol" w:hint="default"/>
+      </w:rPr>
+    </w:lvl>
+    <w:lvl w:ilvl="4" w:tplc="04090003" w:tentative="1">
+      <w:start w:val="1"/>
+      <w:numFmt w:val="bullet"/>
+      <w:lvlText w:val="o"/>
+      <w:lvlJc w:val="left"/>
+      <w:pPr>
+        <w:ind w:left="3600" w:hanging="360"/>
+      </w:pPr>
+      <w:rPr>
+        <w:rFonts w:ascii="Courier New" w:hAnsi="Courier New" w:cs="Courier New" w:hint="default"/>
+      </w:rPr>
+    </w:lvl>
+    <w:lvl w:ilvl="5" w:tplc="04090005" w:tentative="1">
+      <w:start w:val="1"/>
+      <w:numFmt w:val="bullet"/>
+      <w:lvlText w:val=""/>
+      <w:lvlJc w:val="left"/>
+      <w:pPr>
+        <w:ind w:left="4320" w:hanging="360"/>
+      </w:pPr>
+      <w:rPr>
+        <w:rFonts w:ascii="Wingdings" w:hAnsi="Wingdings" w:hint="default"/>
+      </w:rPr>
+    </w:lvl>
+    <w:lvl w:ilvl="6" w:tplc="04090001" w:tentative="1">
+      <w:start w:val="1"/>
+      <w:numFmt w:val="bullet"/>
+      <w:lvlText w:val=""/>
+      <w:lvlJc w:val="left"/>
+      <w:pPr>
+        <w:ind w:left="5040" w:hanging="360"/>
+      </w:pPr>
+      <w:rPr>
+        <w:rFonts w:ascii="Symbol" w:hAnsi="Symbol" w:hint="default"/>
+      </w:rPr>
+    </w:lvl>
+    <w:lvl w:ilvl="7" w:tplc="04090003" w:tentative="1">
+      <w:start w:val="1"/>
+      <w:numFmt w:val="bullet"/>
+      <w:lvlText w:val="o"/>
+      <w:lvlJc w:val="left"/>
+      <w:pPr>
+        <w:ind w:left="5760" w:hanging="360"/>
+      </w:pPr>
+      <w:rPr>
+        <w:rFonts w:ascii="Courier New" w:hAnsi="Courier New" w:cs="Courier New" w:hint="default"/>
+      </w:rPr>
+    </w:lvl>
+    <w:lvl w:ilvl="8" w:tplc="04090005" w:tentative="1">
+      <w:start w:val="1"/>
+      <w:numFmt w:val="bullet"/>
+      <w:lvlText w:val=""/>
+      <w:lvlJc w:val="left"/>
+      <w:pPr>
+        <w:ind w:left="6480" w:hanging="360"/>
+      </w:pPr>
+      <w:rPr>
+        <w:rFonts w:ascii="Wingdings" w:hAnsi="Wingdings" w:hint="default"/>
+      </w:rPr>
+    </w:lvl>
+  </w:abstractNum>
+  <w:abstractNum w:abstractNumId="1" w15:restartNumberingAfterBreak="0">
+    <w:nsid w:val="06144B21"/>
+    <w:multiLevelType w:val="hybridMultilevel"/>
+    <w:tmpl w:val="095C4C08"/>
+    <w:lvl w:ilvl="0" w:tplc="04090001">
+      <w:start w:val="1"/>
+      <w:numFmt w:val="bullet"/>
+      <w:lvlText w:val=""/>
+      <w:lvlJc w:val="left"/>
+      <w:pPr>
+        <w:ind w:left="720" w:hanging="360"/>
+      </w:pPr>
+      <w:rPr>
+        <w:rFonts w:ascii="Symbol" w:hAnsi="Symbol" w:hint="default"/>
+      </w:rPr>
+    </w:lvl>
+    <w:lvl w:ilvl="1" w:tplc="04090003" w:tentative="1">
+      <w:start w:val="1"/>
+      <w:numFmt w:val="bullet"/>
+      <w:lvlText w:val="o"/>
+      <w:lvlJc w:val="left"/>
+      <w:pPr>
+        <w:ind w:left="1440" w:hanging="360"/>
+      </w:pPr>
+      <w:rPr>
+        <w:rFonts w:ascii="Courier New" w:hAnsi="Courier New" w:cs="Courier New" w:hint="default"/>
+      </w:rPr>
+    </w:lvl>
+    <w:lvl w:ilvl="2" w:tplc="04090005" w:tentative="1">
+      <w:start w:val="1"/>
+      <w:numFmt w:val="bullet"/>
+      <w:lvlText w:val=""/>
+      <w:lvlJc w:val="left"/>
+      <w:pPr>
+        <w:ind w:left="2160" w:hanging="360"/>
+      </w:pPr>
+      <w:rPr>
+        <w:rFonts w:ascii="Wingdings" w:hAnsi="Wingdings" w:hint="default"/>
+      </w:rPr>
+    </w:lvl>
+    <w:lvl w:ilvl="3" w:tplc="04090001" w:tentative="1">
+      <w:start w:val="1"/>
+      <w:numFmt w:val="bullet"/>
+      <w:lvlText w:val=""/>
+      <w:lvlJc w:val="left"/>
+      <w:pPr>
+        <w:ind w:left="2880" w:hanging="360"/>
+      </w:pPr>
+      <w:rPr>
+        <w:rFonts w:ascii="Symbol" w:hAnsi="Symbol" w:hint="default"/>
+      </w:rPr>
+    </w:lvl>
+    <w:lvl w:ilvl="4" w:tplc="04090003" w:tentative="1">
+      <w:start w:val="1"/>
+      <w:numFmt w:val="bullet"/>
+      <w:lvlText w:val="o"/>
+      <w:lvlJc w:val="left"/>
+      <w:pPr>
+        <w:ind w:left="3600" w:hanging="360"/>
+      </w:pPr>
+      <w:rPr>
+        <w:rFonts w:ascii="Courier New" w:hAnsi="Courier New" w:cs="Courier New" w:hint="default"/>
+      </w:rPr>
+    </w:lvl>
+    <w:lvl w:ilvl="5" w:tplc="04090005" w:tentative="1">
+      <w:start w:val="1"/>
+      <w:numFmt w:val="bullet"/>
+      <w:lvlText w:val=""/>
+      <w:lvlJc w:val="left"/>
+      <w:pPr>
+        <w:ind w:left="4320" w:hanging="360"/>
+      </w:pPr>
+      <w:rPr>
+        <w:rFonts w:ascii="Wingdings" w:hAnsi="Wingdings" w:hint="default"/>
+      </w:rPr>
+    </w:lvl>
+    <w:lvl w:ilvl="6" w:tplc="04090001" w:tentative="1">
+      <w:start w:val="1"/>
+      <w:numFmt w:val="bullet"/>
+      <w:lvlText w:val=""/>
+      <w:lvlJc w:val="left"/>
+      <w:pPr>
+        <w:ind w:left="5040" w:hanging="360"/>
+      </w:pPr>
+      <w:rPr>
+        <w:rFonts w:ascii="Symbol" w:hAnsi="Symbol" w:hint="default"/>
+      </w:rPr>
+    </w:lvl>
+    <w:lvl w:ilvl="7" w:tplc="04090003" w:tentative="1">
+      <w:start w:val="1"/>
+      <w:numFmt w:val="bullet"/>
+      <w:lvlText w:val="o"/>
+      <w:lvlJc w:val="left"/>
+      <w:pPr>
+        <w:ind w:left="5760" w:hanging="360"/>
+      </w:pPr>
+      <w:rPr>
+        <w:rFonts w:ascii="Courier New" w:hAnsi="Courier New" w:cs="Courier New" w:hint="default"/>
+      </w:rPr>
+    </w:lvl>
+    <w:lvl w:ilvl="8" w:tplc="04090005" w:tentative="1">
+      <w:start w:val="1"/>
+      <w:numFmt w:val="bullet"/>
+      <w:lvlText w:val=""/>
+      <w:lvlJc w:val="left"/>
+      <w:pPr>
+        <w:ind w:left="6480" w:hanging="360"/>
+      </w:pPr>
+      <w:rPr>
+        <w:rFonts w:ascii="Wingdings" w:hAnsi="Wingdings" w:hint="default"/>
+      </w:rPr>
+    </w:lvl>
+  </w:abstractNum>
+  <w:abstractNum w:abstractNumId="2" w15:restartNumberingAfterBreak="0">
+    <w:nsid w:val="07092086"/>
+    <w:multiLevelType w:val="hybridMultilevel"/>
+    <w:tmpl w:val="4170BE68"/>
+    <w:lvl w:ilvl="0" w:tplc="04090001">
+      <w:start w:val="1"/>
+      <w:numFmt w:val="bullet"/>
+      <w:lvlText w:val=""/>
+      <w:lvlJc w:val="left"/>
+      <w:pPr>
+        <w:ind w:left="720" w:hanging="360"/>
+      </w:pPr>
+      <w:rPr>
+        <w:rFonts w:ascii="Symbol" w:hAnsi="Symbol" w:hint="default"/>
+      </w:rPr>
+    </w:lvl>
+    <w:lvl w:ilvl="1" w:tplc="04090003" w:tentative="1">
+      <w:start w:val="1"/>
+      <w:numFmt w:val="bullet"/>
+      <w:lvlText w:val="o"/>
+      <w:lvlJc w:val="left"/>
+      <w:pPr>
+        <w:ind w:left="1440" w:hanging="360"/>
+      </w:pPr>
+      <w:rPr>
+        <w:rFonts w:ascii="Courier New" w:hAnsi="Courier New" w:cs="Courier New" w:hint="default"/>
+      </w:rPr>
+    </w:lvl>
+    <w:lvl w:ilvl="2" w:tplc="04090005" w:tentative="1">
+      <w:start w:val="1"/>
+      <w:numFmt w:val="bullet"/>
+      <w:lvlText w:val=""/>
+      <w:lvlJc w:val="left"/>
+      <w:pPr>
+        <w:ind w:left="2160" w:hanging="360"/>
+      </w:pPr>
+      <w:rPr>
+        <w:rFonts w:ascii="Wingdings" w:hAnsi="Wingdings" w:hint="default"/>
+      </w:rPr>
+    </w:lvl>
+    <w:lvl w:ilvl="3" w:tplc="04090001" w:tentative="1">
+      <w:start w:val="1"/>
+      <w:numFmt w:val="bullet"/>
+      <w:lvlText w:val=""/>
+      <w:lvlJc w:val="left"/>
+      <w:pPr>
+        <w:ind w:left="2880" w:hanging="360"/>
+      </w:pPr>
+      <w:rPr>
+        <w:rFonts w:ascii="Symbol" w:hAnsi="Symbol" w:hint="default"/>
+      </w:rPr>
+    </w:lvl>
+    <w:lvl w:ilvl="4" w:tplc="04090003" w:tentative="1">
+      <w:start w:val="1"/>
+      <w:numFmt w:val="bullet"/>
+      <w:lvlText w:val="o"/>
+      <w:lvlJc w:val="left"/>
+      <w:pPr>
+        <w:ind w:left="3600" w:hanging="360"/>
+      </w:pPr>
+      <w:rPr>
+        <w:rFonts w:ascii="Courier New" w:hAnsi="Courier New" w:cs="Courier New" w:hint="default"/>
+      </w:rPr>
+    </w:lvl>
+    <w:lvl w:ilvl="5" w:tplc="04090005" w:tentative="1">
+      <w:start w:val="1"/>
+      <w:numFmt w:val="bullet"/>
+      <w:lvlText w:val=""/>
+      <w:lvlJc w:val="left"/>
+      <w:pPr>
+        <w:ind w:left="4320" w:hanging="360"/>
+      </w:pPr>
+      <w:rPr>
+        <w:rFonts w:ascii="Wingdings" w:hAnsi="Wingdings" w:hint="default"/>
+      </w:rPr>
+    </w:lvl>
+    <w:lvl w:ilvl="6" w:tplc="04090001" w:tentative="1">
+      <w:start w:val="1"/>
+      <w:numFmt w:val="bullet"/>
+      <w:lvlText w:val=""/>
+      <w:lvlJc w:val="left"/>
+      <w:pPr>
+        <w:ind w:left="5040" w:hanging="360"/>
+      </w:pPr>
+      <w:rPr>
+        <w:rFonts w:ascii="Symbol" w:hAnsi="Symbol" w:hint="default"/>
+      </w:rPr>
+    </w:lvl>
+    <w:lvl w:ilvl="7" w:tplc="04090003" w:tentative="1">
+      <w:start w:val="1"/>
+      <w:numFmt w:val="bullet"/>
+      <w:lvlText w:val="o"/>
+      <w:lvlJc w:val="left"/>
+      <w:pPr>
+        <w:ind w:left="5760" w:hanging="360"/>
+      </w:pPr>
+      <w:rPr>
+        <w:rFonts w:ascii="Courier New" w:hAnsi="Courier New" w:cs="Courier New" w:hint="default"/>
+      </w:rPr>
+    </w:lvl>
+    <w:lvl w:ilvl="8" w:tplc="04090005" w:tentative="1">
+      <w:start w:val="1"/>
+      <w:numFmt w:val="bullet"/>
+      <w:lvlText w:val=""/>
+      <w:lvlJc w:val="left"/>
+      <w:pPr>
+        <w:ind w:left="6480" w:hanging="360"/>
+      </w:pPr>
+      <w:rPr>
+        <w:rFonts w:ascii="Wingdings" w:hAnsi="Wingdings" w:hint="default"/>
+      </w:rPr>
+    </w:lvl>
+  </w:abstractNum>
+  <w:abstractNum w:abstractNumId="3" w15:restartNumberingAfterBreak="0">
+    <w:nsid w:val="07FF7A93"/>
+    <w:multiLevelType w:val="hybridMultilevel"/>
+    <w:tmpl w:val="474C9684"/>
+    <w:lvl w:ilvl="0" w:tplc="04090001">
+      <w:start w:val="1"/>
+      <w:numFmt w:val="bullet"/>
+      <w:lvlText w:val=""/>
+      <w:lvlJc w:val="left"/>
+      <w:pPr>
+        <w:ind w:left="720" w:hanging="360"/>
+      </w:pPr>
+      <w:rPr>
+        <w:rFonts w:ascii="Symbol" w:hAnsi="Symbol" w:hint="default"/>
+      </w:rPr>
+    </w:lvl>
+    <w:lvl w:ilvl="1" w:tplc="04090003" w:tentative="1">
+      <w:start w:val="1"/>
+      <w:numFmt w:val="bullet"/>
+      <w:lvlText w:val="o"/>
+      <w:lvlJc w:val="left"/>
+      <w:pPr>
+        <w:ind w:left="1440" w:hanging="360"/>
+      </w:pPr>
+      <w:rPr>
+        <w:rFonts w:ascii="Courier New" w:hAnsi="Courier New" w:cs="Courier New" w:hint="default"/>
+      </w:rPr>
+    </w:lvl>
+    <w:lvl w:ilvl="2" w:tplc="04090005" w:tentative="1">
+      <w:start w:val="1"/>
+      <w:numFmt w:val="bullet"/>
+      <w:lvlText w:val=""/>
+      <w:lvlJc w:val="left"/>
+      <w:pPr>
+        <w:ind w:left="2160" w:hanging="360"/>
+      </w:pPr>
+      <w:rPr>
+        <w:rFonts w:ascii="Wingdings" w:hAnsi="Wingdings" w:hint="default"/>
+      </w:rPr>
+    </w:lvl>
+    <w:lvl w:ilvl="3" w:tplc="04090001" w:tentative="1">
+      <w:start w:val="1"/>
+      <w:numFmt w:val="bullet"/>
+      <w:lvlText w:val=""/>
+      <w:lvlJc w:val="left"/>
+      <w:pPr>
+        <w:ind w:left="2880" w:hanging="360"/>
+      </w:pPr>
+      <w:rPr>
+        <w:rFonts w:ascii="Symbol" w:hAnsi="Symbol" w:hint="default"/>
+      </w:rPr>
+    </w:lvl>
+    <w:lvl w:ilvl="4" w:tplc="04090003" w:tentative="1">
+      <w:start w:val="1"/>
+      <w:numFmt w:val="bullet"/>
+      <w:lvlText w:val="o"/>
+      <w:lvlJc w:val="left"/>
+      <w:pPr>
+        <w:ind w:left="3600" w:hanging="360"/>
+      </w:pPr>
+      <w:rPr>
+        <w:rFonts w:ascii="Courier New" w:hAnsi="Courier New" w:cs="Courier New" w:hint="default"/>
+      </w:rPr>
+    </w:lvl>
+    <w:lvl w:ilvl="5" w:tplc="04090005" w:tentative="1">
+      <w:start w:val="1"/>
+      <w:numFmt w:val="bullet"/>
+      <w:lvlText w:val=""/>
+      <w:lvlJc w:val="left"/>
+      <w:pPr>
+        <w:ind w:left="4320" w:hanging="360"/>
+      </w:pPr>
+      <w:rPr>
+        <w:rFonts w:ascii="Wingdings" w:hAnsi="Wingdings" w:hint="default"/>
+      </w:rPr>
+    </w:lvl>
+    <w:lvl w:ilvl="6" w:tplc="04090001" w:tentative="1">
+      <w:start w:val="1"/>
+      <w:numFmt w:val="bullet"/>
+      <w:lvlText w:val=""/>
+      <w:lvlJc w:val="left"/>
+      <w:pPr>
+        <w:ind w:left="5040" w:hanging="360"/>
+      </w:pPr>
+      <w:rPr>
+        <w:rFonts w:ascii="Symbol" w:hAnsi="Symbol" w:hint="default"/>
+      </w:rPr>
+    </w:lvl>
+    <w:lvl w:ilvl="7" w:tplc="04090003" w:tentative="1">
+      <w:start w:val="1"/>
+      <w:numFmt w:val="bullet"/>
+      <w:lvlText w:val="o"/>
+      <w:lvlJc w:val="left"/>
+      <w:pPr>
+        <w:ind w:left="5760" w:hanging="360"/>
+      </w:pPr>
+      <w:rPr>
+        <w:rFonts w:ascii="Courier New" w:hAnsi="Courier New" w:cs="Courier New" w:hint="default"/>
+      </w:rPr>
+    </w:lvl>
+    <w:lvl w:ilvl="8" w:tplc="04090005" w:tentative="1">
+      <w:start w:val="1"/>
+      <w:numFmt w:val="bullet"/>
+      <w:lvlText w:val=""/>
+      <w:lvlJc w:val="left"/>
+      <w:pPr>
+        <w:ind w:left="6480" w:hanging="360"/>
+      </w:pPr>
+      <w:rPr>
+        <w:rFonts w:ascii="Wingdings" w:hAnsi="Wingdings" w:hint="default"/>
+      </w:rPr>
+    </w:lvl>
+  </w:abstractNum>
+  <w:abstractNum w:abstractNumId="4" w15:restartNumberingAfterBreak="0">
+    <w:nsid w:val="088C0E63"/>
+    <w:multiLevelType w:val="hybridMultilevel"/>
+    <w:tmpl w:val="47307114"/>
+    <w:lvl w:ilvl="0" w:tplc="04090001">
+      <w:start w:val="1"/>
+      <w:numFmt w:val="bullet"/>
+      <w:lvlText w:val=""/>
+      <w:lvlJc w:val="left"/>
+      <w:pPr>
+        <w:ind w:left="720" w:hanging="360"/>
+      </w:pPr>
+      <w:rPr>
+        <w:rFonts w:ascii="Symbol" w:hAnsi="Symbol" w:hint="default"/>
+      </w:rPr>
+    </w:lvl>
+    <w:lvl w:ilvl="1" w:tplc="04090003" w:tentative="1">
+      <w:start w:val="1"/>
+      <w:numFmt w:val="bullet"/>
+      <w:lvlText w:val="o"/>
+      <w:lvlJc w:val="left"/>
+      <w:pPr>
+        <w:ind w:left="1440" w:hanging="360"/>
+      </w:pPr>
+      <w:rPr>
+        <w:rFonts w:ascii="Courier New" w:hAnsi="Courier New" w:cs="Courier New" w:hint="default"/>
+      </w:rPr>
+    </w:lvl>
+    <w:lvl w:ilvl="2" w:tplc="04090005" w:tentative="1">
+      <w:start w:val="1"/>
+      <w:numFmt w:val="bullet"/>
+      <w:lvlText w:val=""/>
+      <w:lvlJc w:val="left"/>
+      <w:pPr>
+        <w:ind w:left="2160" w:hanging="360"/>
+      </w:pPr>
+      <w:rPr>
+        <w:rFonts w:ascii="Wingdings" w:hAnsi="Wingdings" w:hint="default"/>
+      </w:rPr>
+    </w:lvl>
+    <w:lvl w:ilvl="3" w:tplc="04090001" w:tentative="1">
+      <w:start w:val="1"/>
+      <w:numFmt w:val="bullet"/>
+      <w:lvlText w:val=""/>
+      <w:lvlJc w:val="left"/>
+      <w:pPr>
+        <w:ind w:left="2880" w:hanging="360"/>
+      </w:pPr>
+      <w:rPr>
+        <w:rFonts w:ascii="Symbol" w:hAnsi="Symbol" w:hint="default"/>
+      </w:rPr>
+    </w:lvl>
+    <w:lvl w:ilvl="4" w:tplc="04090003" w:tentative="1">
+      <w:start w:val="1"/>
+      <w:numFmt w:val="bullet"/>
+      <w:lvlText w:val="o"/>
+      <w:lvlJc w:val="left"/>
+      <w:pPr>
+        <w:ind w:left="3600" w:hanging="360"/>
+      </w:pPr>
+      <w:rPr>
+        <w:rFonts w:ascii="Courier New" w:hAnsi="Courier New" w:cs="Courier New" w:hint="default"/>
+      </w:rPr>
+    </w:lvl>
+    <w:lvl w:ilvl="5" w:tplc="04090005" w:tentative="1">
+      <w:start w:val="1"/>
+      <w:numFmt w:val="bullet"/>
+      <w:lvlText w:val=""/>
+      <w:lvlJc w:val="left"/>
+      <w:pPr>
+        <w:ind w:left="4320" w:hanging="360"/>
+      </w:pPr>
+      <w:rPr>
+        <w:rFonts w:ascii="Wingdings" w:hAnsi="Wingdings" w:hint="default"/>
+      </w:rPr>
+    </w:lvl>
+    <w:lvl w:ilvl="6" w:tplc="04090001" w:tentative="1">
+      <w:start w:val="1"/>
+      <w:numFmt w:val="bullet"/>
+      <w:lvlText w:val=""/>
+      <w:lvlJc w:val="left"/>
+      <w:pPr>
+        <w:ind w:left="5040" w:hanging="360"/>
+      </w:pPr>
+      <w:rPr>
+        <w:rFonts w:ascii="Symbol" w:hAnsi="Symbol" w:hint="default"/>
+      </w:rPr>
+    </w:lvl>
+    <w:lvl w:ilvl="7" w:tplc="04090003" w:tentative="1">
+      <w:start w:val="1"/>
+      <w:numFmt w:val="bullet"/>
+      <w:lvlText w:val="o"/>
+      <w:lvlJc w:val="left"/>
+      <w:pPr>
+        <w:ind w:left="5760" w:hanging="360"/>
+      </w:pPr>
+      <w:rPr>
+        <w:rFonts w:ascii="Courier New" w:hAnsi="Courier New" w:cs="Courier New" w:hint="default"/>
+      </w:rPr>
+    </w:lvl>
+    <w:lvl w:ilvl="8" w:tplc="04090005" w:tentative="1">
+      <w:start w:val="1"/>
+      <w:numFmt w:val="bullet"/>
+      <w:lvlText w:val=""/>
+      <w:lvlJc w:val="left"/>
+      <w:pPr>
+        <w:ind w:left="6480" w:hanging="360"/>
+      </w:pPr>
+      <w:rPr>
+        <w:rFonts w:ascii="Wingdings" w:hAnsi="Wingdings" w:hint="default"/>
+      </w:rPr>
+    </w:lvl>
+  </w:abstractNum>
+  <w:abstractNum w:abstractNumId="5" w15:restartNumberingAfterBreak="0">
+    <w:nsid w:val="1AFF61DD"/>
+    <w:multiLevelType w:val="hybridMultilevel"/>
+    <w:tmpl w:val="2EB6709E"/>
+    <w:lvl w:ilvl="0" w:tplc="04090001">
+      <w:start w:val="1"/>
+      <w:numFmt w:val="bullet"/>
+      <w:lvlText w:val=""/>
+      <w:lvlJc w:val="left"/>
+      <w:pPr>
+        <w:ind w:left="720" w:hanging="360"/>
+      </w:pPr>
+      <w:rPr>
+        <w:rFonts w:ascii="Symbol" w:hAnsi="Symbol" w:hint="default"/>
+      </w:rPr>
+    </w:lvl>
+    <w:lvl w:ilvl="1" w:tplc="04090003" w:tentative="1">
+      <w:start w:val="1"/>
+      <w:numFmt w:val="bullet"/>
+      <w:lvlText w:val="o"/>
+      <w:lvlJc w:val="left"/>
+      <w:pPr>
+        <w:ind w:left="1440" w:hanging="360"/>
+      </w:pPr>
+      <w:rPr>
+        <w:rFonts w:ascii="Courier New" w:hAnsi="Courier New" w:cs="Courier New" w:hint="default"/>
+      </w:rPr>
+    </w:lvl>
+    <w:lvl w:ilvl="2" w:tplc="04090005" w:tentative="1">
+      <w:start w:val="1"/>
+      <w:numFmt w:val="bullet"/>
+      <w:lvlText w:val=""/>
+      <w:lvlJc w:val="left"/>
+      <w:pPr>
+        <w:ind w:left="2160" w:hanging="360"/>
+      </w:pPr>
+      <w:rPr>
+        <w:rFonts w:ascii="Wingdings" w:hAnsi="Wingdings" w:hint="default"/>
+      </w:rPr>
+    </w:lvl>
+    <w:lvl w:ilvl="3" w:tplc="04090001" w:tentative="1">
+      <w:start w:val="1"/>
+      <w:numFmt w:val="bullet"/>
+      <w:lvlText w:val=""/>
+      <w:lvlJc w:val="left"/>
+      <w:pPr>
+        <w:ind w:left="2880" w:hanging="360"/>
+      </w:pPr>
+      <w:rPr>
+        <w:rFonts w:ascii="Symbol" w:hAnsi="Symbol" w:hint="default"/>
+      </w:rPr>
+    </w:lvl>
+    <w:lvl w:ilvl="4" w:tplc="04090003" w:tentative="1">
+      <w:start w:val="1"/>
+      <w:numFmt w:val="bullet"/>
+      <w:lvlText w:val="o"/>
+      <w:lvlJc w:val="left"/>
+      <w:pPr>
+        <w:ind w:left="3600" w:hanging="360"/>
+      </w:pPr>
+      <w:rPr>
+        <w:rFonts w:ascii="Courier New" w:hAnsi="Courier New" w:cs="Courier New" w:hint="default"/>
+      </w:rPr>
+    </w:lvl>
+    <w:lvl w:ilvl="5" w:tplc="04090005" w:tentative="1">
+      <w:start w:val="1"/>
+      <w:numFmt w:val="bullet"/>
+      <w:lvlText w:val=""/>
+      <w:lvlJc w:val="left"/>
+      <w:pPr>
+        <w:ind w:left="4320" w:hanging="360"/>
+      </w:pPr>
+      <w:rPr>
+        <w:rFonts w:ascii="Wingdings" w:hAnsi="Wingdings" w:hint="default"/>
+      </w:rPr>
+    </w:lvl>
+    <w:lvl w:ilvl="6" w:tplc="04090001" w:tentative="1">
+      <w:start w:val="1"/>
+      <w:numFmt w:val="bullet"/>
+      <w:lvlText w:val=""/>
+      <w:lvlJc w:val="left"/>
+      <w:pPr>
+        <w:ind w:left="5040" w:hanging="360"/>
+      </w:pPr>
+      <w:rPr>
+        <w:rFonts w:ascii="Symbol" w:hAnsi="Symbol" w:hint="default"/>
+      </w:rPr>
+    </w:lvl>
+    <w:lvl w:ilvl="7" w:tplc="04090003" w:tentative="1">
+      <w:start w:val="1"/>
+      <w:numFmt w:val="bullet"/>
+      <w:lvlText w:val="o"/>
+      <w:lvlJc w:val="left"/>
+      <w:pPr>
+        <w:ind w:left="5760" w:hanging="360"/>
+      </w:pPr>
+      <w:rPr>
+        <w:rFonts w:ascii="Courier New" w:hAnsi="Courier New" w:cs="Courier New" w:hint="default"/>
+      </w:rPr>
+    </w:lvl>
+    <w:lvl w:ilvl="8" w:tplc="04090005" w:tentative="1">
+      <w:start w:val="1"/>
+      <w:numFmt w:val="bullet"/>
+      <w:lvlText w:val=""/>
+      <w:lvlJc w:val="left"/>
+      <w:pPr>
+        <w:ind w:left="6480" w:hanging="360"/>
+      </w:pPr>
+      <w:rPr>
+        <w:rFonts w:ascii="Wingdings" w:hAnsi="Wingdings" w:hint="default"/>
+      </w:rPr>
+    </w:lvl>
+  </w:abstractNum>
+  <w:abstractNum w:abstractNumId="6" w15:restartNumberingAfterBreak="0">
+    <w:nsid w:val="1D0A4B5D"/>
+    <w:multiLevelType w:val="hybridMultilevel"/>
+    <w:tmpl w:val="C4B26188"/>
+    <w:lvl w:ilvl="0" w:tplc="04090001">
+      <w:start w:val="1"/>
+      <w:numFmt w:val="bullet"/>
+      <w:lvlText w:val=""/>
+      <w:lvlJc w:val="left"/>
+      <w:pPr>
+        <w:ind w:left="720" w:hanging="360"/>
+      </w:pPr>
+      <w:rPr>
+        <w:rFonts w:ascii="Symbol" w:hAnsi="Symbol" w:hint="default"/>
+      </w:rPr>
+    </w:lvl>
+    <w:lvl w:ilvl="1" w:tplc="04090003" w:tentative="1">
+      <w:start w:val="1"/>
+      <w:numFmt w:val="bullet"/>
+      <w:lvlText w:val="o"/>
+      <w:lvlJc w:val="left"/>
+      <w:pPr>
+        <w:ind w:left="1440" w:hanging="360"/>
+      </w:pPr>
+      <w:rPr>
+        <w:rFonts w:ascii="Courier New" w:hAnsi="Courier New" w:cs="Courier New" w:hint="default"/>
+      </w:rPr>
+    </w:lvl>
+    <w:lvl w:ilvl="2" w:tplc="04090005" w:tentative="1">
+      <w:start w:val="1"/>
+      <w:numFmt w:val="bullet"/>
+      <w:lvlText w:val=""/>
+      <w:lvlJc w:val="left"/>
+      <w:pPr>
+        <w:ind w:left="2160" w:hanging="360"/>
+      </w:pPr>
+      <w:rPr>
+        <w:rFonts w:ascii="Wingdings" w:hAnsi="Wingdings" w:hint="default"/>
+      </w:rPr>
+    </w:lvl>
+    <w:lvl w:ilvl="3" w:tplc="04090001" w:tentative="1">
+      <w:start w:val="1"/>
+      <w:numFmt w:val="bullet"/>
+      <w:lvlText w:val=""/>
+      <w:lvlJc w:val="left"/>
+      <w:pPr>
+        <w:ind w:left="2880" w:hanging="360"/>
+      </w:pPr>
+      <w:rPr>
+        <w:rFonts w:ascii="Symbol" w:hAnsi="Symbol" w:hint="default"/>
+      </w:rPr>
+    </w:lvl>
+    <w:lvl w:ilvl="4" w:tplc="04090003" w:tentative="1">
+      <w:start w:val="1"/>
+      <w:numFmt w:val="bullet"/>
+      <w:lvlText w:val="o"/>
+      <w:lvlJc w:val="left"/>
+      <w:pPr>
+        <w:ind w:left="3600" w:hanging="360"/>
+      </w:pPr>
+      <w:rPr>
+        <w:rFonts w:ascii="Courier New" w:hAnsi="Courier New" w:cs="Courier New" w:hint="default"/>
+      </w:rPr>
+    </w:lvl>
+    <w:lvl w:ilvl="5" w:tplc="04090005" w:tentative="1">
+      <w:start w:val="1"/>
+      <w:numFmt w:val="bullet"/>
+      <w:lvlText w:val=""/>
+      <w:lvlJc w:val="left"/>
+      <w:pPr>
+        <w:ind w:left="4320" w:hanging="360"/>
+      </w:pPr>
+      <w:rPr>
+        <w:rFonts w:ascii="Wingdings" w:hAnsi="Wingdings" w:hint="default"/>
+      </w:rPr>
+    </w:lvl>
+    <w:lvl w:ilvl="6" w:tplc="04090001" w:tentative="1">
+      <w:start w:val="1"/>
+      <w:numFmt w:val="bullet"/>
+      <w:lvlText w:val=""/>
+      <w:lvlJc w:val="left"/>
+      <w:pPr>
+        <w:ind w:left="5040" w:hanging="360"/>
+      </w:pPr>
+      <w:rPr>
+        <w:rFonts w:ascii="Symbol" w:hAnsi="Symbol" w:hint="default"/>
+      </w:rPr>
+    </w:lvl>
+    <w:lvl w:ilvl="7" w:tplc="04090003" w:tentative="1">
+      <w:start w:val="1"/>
+      <w:numFmt w:val="bullet"/>
+      <w:lvlText w:val="o"/>
+      <w:lvlJc w:val="left"/>
+      <w:pPr>
+        <w:ind w:left="5760" w:hanging="360"/>
+      </w:pPr>
+      <w:rPr>
+        <w:rFonts w:ascii="Courier New" w:hAnsi="Courier New" w:cs="Courier New" w:hint="default"/>
+      </w:rPr>
+    </w:lvl>
+    <w:lvl w:ilvl="8" w:tplc="04090005" w:tentative="1">
+      <w:start w:val="1"/>
+      <w:numFmt w:val="bullet"/>
+      <w:lvlText w:val=""/>
+      <w:lvlJc w:val="left"/>
+      <w:pPr>
+        <w:ind w:left="6480" w:hanging="360"/>
+      </w:pPr>
+      <w:rPr>
+        <w:rFonts w:ascii="Wingdings" w:hAnsi="Wingdings" w:hint="default"/>
+      </w:rPr>
+    </w:lvl>
+  </w:abstractNum>
+  <w:abstractNum w:abstractNumId="7" w15:restartNumberingAfterBreak="0">
+    <w:nsid w:val="28B31EF2"/>
+    <w:multiLevelType w:val="hybridMultilevel"/>
+    <w:tmpl w:val="BE66E0CA"/>
+    <w:lvl w:ilvl="0" w:tplc="04090001">
+      <w:start w:val="1"/>
+      <w:numFmt w:val="bullet"/>
+      <w:lvlText w:val=""/>
+      <w:lvlJc w:val="left"/>
+      <w:pPr>
+        <w:ind w:left="720" w:hanging="360"/>
+      </w:pPr>
+      <w:rPr>
+        <w:rFonts w:ascii="Symbol" w:hAnsi="Symbol" w:hint="default"/>
+      </w:rPr>
+    </w:lvl>
+    <w:lvl w:ilvl="1" w:tplc="04090003" w:tentative="1">
+      <w:start w:val="1"/>
+      <w:numFmt w:val="bullet"/>
+      <w:lvlText w:val="o"/>
+      <w:lvlJc w:val="left"/>
+      <w:pPr>
+        <w:ind w:left="1440" w:hanging="360"/>
+      </w:pPr>
+      <w:rPr>
+        <w:rFonts w:ascii="Courier New" w:hAnsi="Courier New" w:cs="Courier New" w:hint="default"/>
+      </w:rPr>
+    </w:lvl>
+    <w:lvl w:ilvl="2" w:tplc="04090005" w:tentative="1">
+      <w:start w:val="1"/>
+      <w:numFmt w:val="bullet"/>
+      <w:lvlText w:val=""/>
+      <w:lvlJc w:val="left"/>
+      <w:pPr>
+        <w:ind w:left="2160" w:hanging="360"/>
+      </w:pPr>
+      <w:rPr>
+        <w:rFonts w:ascii="Wingdings" w:hAnsi="Wingdings" w:hint="default"/>
+      </w:rPr>
+    </w:lvl>
+    <w:lvl w:ilvl="3" w:tplc="04090001" w:tentative="1">
+      <w:start w:val="1"/>
+      <w:numFmt w:val="bullet"/>
+      <w:lvlText w:val=""/>
+      <w:lvlJc w:val="left"/>
+      <w:pPr>
+        <w:ind w:left="2880" w:hanging="360"/>
+      </w:pPr>
+      <w:rPr>
+        <w:rFonts w:ascii="Symbol" w:hAnsi="Symbol" w:hint="default"/>
+      </w:rPr>
+    </w:lvl>
+    <w:lvl w:ilvl="4" w:tplc="04090003" w:tentative="1">
+      <w:start w:val="1"/>
+      <w:numFmt w:val="bullet"/>
+      <w:lvlText w:val="o"/>
+      <w:lvlJc w:val="left"/>
+      <w:pPr>
+        <w:ind w:left="3600" w:hanging="360"/>
+      </w:pPr>
+      <w:rPr>
+        <w:rFonts w:ascii="Courier New" w:hAnsi="Courier New" w:cs="Courier New" w:hint="default"/>
+      </w:rPr>
+    </w:lvl>
+    <w:lvl w:ilvl="5" w:tplc="04090005" w:tentative="1">
+      <w:start w:val="1"/>
+      <w:numFmt w:val="bullet"/>
+      <w:lvlText w:val=""/>
+      <w:lvlJc w:val="left"/>
+      <w:pPr>
+        <w:ind w:left="4320" w:hanging="360"/>
+      </w:pPr>
+      <w:rPr>
+        <w:rFonts w:ascii="Wingdings" w:hAnsi="Wingdings" w:hint="default"/>
+      </w:rPr>
+    </w:lvl>
+    <w:lvl w:ilvl="6" w:tplc="04090001" w:tentative="1">
+      <w:start w:val="1"/>
+      <w:numFmt w:val="bullet"/>
+      <w:lvlText w:val=""/>
+      <w:lvlJc w:val="left"/>
+      <w:pPr>
+        <w:ind w:left="5040" w:hanging="360"/>
+      </w:pPr>
+      <w:rPr>
+        <w:rFonts w:ascii="Symbol" w:hAnsi="Symbol" w:hint="default"/>
+      </w:rPr>
+    </w:lvl>
+    <w:lvl w:ilvl="7" w:tplc="04090003" w:tentative="1">
+      <w:start w:val="1"/>
+      <w:numFmt w:val="bullet"/>
+      <w:lvlText w:val="o"/>
+      <w:lvlJc w:val="left"/>
+      <w:pPr>
+        <w:ind w:left="5760" w:hanging="360"/>
+      </w:pPr>
+      <w:rPr>
+        <w:rFonts w:ascii="Courier New" w:hAnsi="Courier New" w:cs="Courier New" w:hint="default"/>
+      </w:rPr>
+    </w:lvl>
+    <w:lvl w:ilvl="8" w:tplc="04090005" w:tentative="1">
+      <w:start w:val="1"/>
+      <w:numFmt w:val="bullet"/>
+      <w:lvlText w:val=""/>
+      <w:lvlJc w:val="left"/>
+      <w:pPr>
+        <w:ind w:left="6480" w:hanging="360"/>
+      </w:pPr>
+      <w:rPr>
+        <w:rFonts w:ascii="Wingdings" w:hAnsi="Wingdings" w:hint="default"/>
+      </w:rPr>
+    </w:lvl>
+  </w:abstractNum>
+  <w:abstractNum w:abstractNumId="8" w15:restartNumberingAfterBreak="0">
+    <w:nsid w:val="38CF09FF"/>
+    <w:multiLevelType w:val="hybridMultilevel"/>
+    <w:tmpl w:val="44D29CF8"/>
+    <w:lvl w:ilvl="0" w:tplc="04090001">
+      <w:start w:val="1"/>
+      <w:numFmt w:val="bullet"/>
+      <w:lvlText w:val=""/>
+      <w:lvlJc w:val="left"/>
+      <w:pPr>
+        <w:ind w:left="720" w:hanging="360"/>
+      </w:pPr>
+      <w:rPr>
+        <w:rFonts w:ascii="Symbol" w:hAnsi="Symbol" w:hint="default"/>
+      </w:rPr>
+    </w:lvl>
+    <w:lvl w:ilvl="1" w:tplc="04090003" w:tentative="1">
+      <w:start w:val="1"/>
+      <w:numFmt w:val="bullet"/>
+      <w:lvlText w:val="o"/>
+      <w:lvlJc w:val="left"/>
+      <w:pPr>
+        <w:ind w:left="1440" w:hanging="360"/>
+      </w:pPr>
+      <w:rPr>
+        <w:rFonts w:ascii="Courier New" w:hAnsi="Courier New" w:cs="Courier New" w:hint="default"/>
+      </w:rPr>
+    </w:lvl>
+    <w:lvl w:ilvl="2" w:tplc="04090005" w:tentative="1">
+      <w:start w:val="1"/>
+      <w:numFmt w:val="bullet"/>
+      <w:lvlText w:val=""/>
+      <w:lvlJc w:val="left"/>
+      <w:pPr>
+        <w:ind w:left="2160" w:hanging="360"/>
+      </w:pPr>
+      <w:rPr>
+        <w:rFonts w:ascii="Wingdings" w:hAnsi="Wingdings" w:hint="default"/>
+      </w:rPr>
+    </w:lvl>
+    <w:lvl w:ilvl="3" w:tplc="04090001" w:tentative="1">
+      <w:start w:val="1"/>
+      <w:numFmt w:val="bullet"/>
+      <w:lvlText w:val=""/>
+      <w:lvlJc w:val="left"/>
+      <w:pPr>
+        <w:ind w:left="2880" w:hanging="360"/>
+      </w:pPr>
+      <w:rPr>
+        <w:rFonts w:ascii="Symbol" w:hAnsi="Symbol" w:hint="default"/>
+      </w:rPr>
+    </w:lvl>
+    <w:lvl w:ilvl="4" w:tplc="04090003" w:tentative="1">
+      <w:start w:val="1"/>
+      <w:numFmt w:val="bullet"/>
+      <w:lvlText w:val="o"/>
+      <w:lvlJc w:val="left"/>
+      <w:pPr>
+        <w:ind w:left="3600" w:hanging="360"/>
+      </w:pPr>
+      <w:rPr>
+        <w:rFonts w:ascii="Courier New" w:hAnsi="Courier New" w:cs="Courier New" w:hint="default"/>
+      </w:rPr>
+    </w:lvl>
+    <w:lvl w:ilvl="5" w:tplc="04090005" w:tentative="1">
+      <w:start w:val="1"/>
+      <w:numFmt w:val="bullet"/>
+      <w:lvlText w:val=""/>
+      <w:lvlJc w:val="left"/>
+      <w:pPr>
+        <w:ind w:left="4320" w:hanging="360"/>
+      </w:pPr>
+      <w:rPr>
+        <w:rFonts w:ascii="Wingdings" w:hAnsi="Wingdings" w:hint="default"/>
+      </w:rPr>
+    </w:lvl>
+    <w:lvl w:ilvl="6" w:tplc="04090001" w:tentative="1">
+      <w:start w:val="1"/>
+      <w:numFmt w:val="bullet"/>
+      <w:lvlText w:val=""/>
+      <w:lvlJc w:val="left"/>
+      <w:pPr>
+        <w:ind w:left="5040" w:hanging="360"/>
+      </w:pPr>
+      <w:rPr>
+        <w:rFonts w:ascii="Symbol" w:hAnsi="Symbol" w:hint="default"/>
+      </w:rPr>
+    </w:lvl>
+    <w:lvl w:ilvl="7" w:tplc="04090003" w:tentative="1">
+      <w:start w:val="1"/>
+      <w:numFmt w:val="bullet"/>
+      <w:lvlText w:val="o"/>
+      <w:lvlJc w:val="left"/>
+      <w:pPr>
+        <w:ind w:left="5760" w:hanging="360"/>
+      </w:pPr>
+      <w:rPr>
+        <w:rFonts w:ascii="Courier New" w:hAnsi="Courier New" w:cs="Courier New" w:hint="default"/>
+      </w:rPr>
+    </w:lvl>
+    <w:lvl w:ilvl="8" w:tplc="04090005" w:tentative="1">
+      <w:start w:val="1"/>
+      <w:numFmt w:val="bullet"/>
+      <w:lvlText w:val=""/>
+      <w:lvlJc w:val="left"/>
+      <w:pPr>
+        <w:ind w:left="6480" w:hanging="360"/>
+      </w:pPr>
+      <w:rPr>
+        <w:rFonts w:ascii="Wingdings" w:hAnsi="Wingdings" w:hint="default"/>
+      </w:rPr>
+    </w:lvl>
+  </w:abstractNum>
+  <w:abstractNum w:abstractNumId="9" w15:restartNumberingAfterBreak="0">
+    <w:nsid w:val="3D8B3D31"/>
+    <w:multiLevelType w:val="hybridMultilevel"/>
+    <w:tmpl w:val="A4DADC80"/>
+    <w:lvl w:ilvl="0" w:tplc="04090001">
+      <w:start w:val="1"/>
+      <w:numFmt w:val="bullet"/>
+      <w:lvlText w:val=""/>
+      <w:lvlJc w:val="left"/>
+      <w:pPr>
+        <w:ind w:left="720" w:hanging="360"/>
+      </w:pPr>
+      <w:rPr>
+        <w:rFonts w:ascii="Symbol" w:hAnsi="Symbol" w:hint="default"/>
+      </w:rPr>
+    </w:lvl>
+    <w:lvl w:ilvl="1" w:tplc="04090003" w:tentative="1">
+      <w:start w:val="1"/>
+      <w:numFmt w:val="bullet"/>
+      <w:lvlText w:val="o"/>
+      <w:lvlJc w:val="left"/>
+      <w:pPr>
+        <w:ind w:left="1440" w:hanging="360"/>
+      </w:pPr>
+      <w:rPr>
+        <w:rFonts w:ascii="Courier New" w:hAnsi="Courier New" w:cs="Courier New" w:hint="default"/>
+      </w:rPr>
+    </w:lvl>
+    <w:lvl w:ilvl="2" w:tplc="04090005" w:tentative="1">
+      <w:start w:val="1"/>
+      <w:numFmt w:val="bullet"/>
+      <w:lvlText w:val=""/>
+      <w:lvlJc w:val="left"/>
+      <w:pPr>
+        <w:ind w:left="2160" w:hanging="360"/>
+      </w:pPr>
+      <w:rPr>
+        <w:rFonts w:ascii="Wingdings" w:hAnsi="Wingdings" w:hint="default"/>
+      </w:rPr>
+    </w:lvl>
+    <w:lvl w:ilvl="3" w:tplc="04090001" w:tentative="1">
+      <w:start w:val="1"/>
+      <w:numFmt w:val="bullet"/>
+      <w:lvlText w:val=""/>
+      <w:lvlJc w:val="left"/>
+      <w:pPr>
+        <w:ind w:left="2880" w:hanging="360"/>
+      </w:pPr>
+      <w:rPr>
+        <w:rFonts w:ascii="Symbol" w:hAnsi="Symbol" w:hint="default"/>
+      </w:rPr>
+    </w:lvl>
+    <w:lvl w:ilvl="4" w:tplc="04090003" w:tentative="1">
+      <w:start w:val="1"/>
+      <w:numFmt w:val="bullet"/>
+      <w:lvlText w:val="o"/>
+      <w:lvlJc w:val="left"/>
+      <w:pPr>
+        <w:ind w:left="3600" w:hanging="360"/>
+      </w:pPr>
+      <w:rPr>
+        <w:rFonts w:ascii="Courier New" w:hAnsi="Courier New" w:cs="Courier New" w:hint="default"/>
+      </w:rPr>
+    </w:lvl>
+    <w:lvl w:ilvl="5" w:tplc="04090005" w:tentative="1">
+      <w:start w:val="1"/>
+      <w:numFmt w:val="bullet"/>
+      <w:lvlText w:val=""/>
+      <w:lvlJc w:val="left"/>
+      <w:pPr>
+        <w:ind w:left="4320" w:hanging="360"/>
+      </w:pPr>
+      <w:rPr>
+        <w:rFonts w:ascii="Wingdings" w:hAnsi="Wingdings" w:hint="default"/>
+      </w:rPr>
+    </w:lvl>
+    <w:lvl w:ilvl="6" w:tplc="04090001" w:tentative="1">
+      <w:start w:val="1"/>
+      <w:numFmt w:val="bullet"/>
+      <w:lvlText w:val=""/>
+      <w:lvlJc w:val="left"/>
+      <w:pPr>
+        <w:ind w:left="5040" w:hanging="360"/>
+      </w:pPr>
+      <w:rPr>
+        <w:rFonts w:ascii="Symbol" w:hAnsi="Symbol" w:hint="default"/>
+      </w:rPr>
+    </w:lvl>
+    <w:lvl w:ilvl="7" w:tplc="04090003" w:tentative="1">
+      <w:start w:val="1"/>
+      <w:numFmt w:val="bullet"/>
+      <w:lvlText w:val="o"/>
+      <w:lvlJc w:val="left"/>
+      <w:pPr>
+        <w:ind w:left="5760" w:hanging="360"/>
+      </w:pPr>
+      <w:rPr>
+        <w:rFonts w:ascii="Courier New" w:hAnsi="Courier New" w:cs="Courier New" w:hint="default"/>
+      </w:rPr>
+    </w:lvl>
+    <w:lvl w:ilvl="8" w:tplc="04090005" w:tentative="1">
+      <w:start w:val="1"/>
+      <w:numFmt w:val="bullet"/>
+      <w:lvlText w:val=""/>
+      <w:lvlJc w:val="left"/>
+      <w:pPr>
+        <w:ind w:left="6480" w:hanging="360"/>
+      </w:pPr>
+      <w:rPr>
+        <w:rFonts w:ascii="Wingdings" w:hAnsi="Wingdings" w:hint="default"/>
+      </w:rPr>
+    </w:lvl>
+  </w:abstractNum>
+  <w:abstractNum w:abstractNumId="10" w15:restartNumberingAfterBreak="0">
+    <w:nsid w:val="47280B63"/>
+    <w:multiLevelType w:val="hybridMultilevel"/>
+    <w:tmpl w:val="EE08361C"/>
+    <w:lvl w:ilvl="0" w:tplc="04090001">
+      <w:start w:val="1"/>
+      <w:numFmt w:val="bullet"/>
+      <w:lvlText w:val=""/>
+      <w:lvlJc w:val="left"/>
+      <w:pPr>
+        <w:ind w:left="720" w:hanging="360"/>
+      </w:pPr>
+      <w:rPr>
+        <w:rFonts w:ascii="Symbol" w:hAnsi="Symbol" w:hint="default"/>
+      </w:rPr>
+    </w:lvl>
+    <w:lvl w:ilvl="1" w:tplc="04090003" w:tentative="1">
+      <w:start w:val="1"/>
+      <w:numFmt w:val="bullet"/>
+      <w:lvlText w:val="o"/>
+      <w:lvlJc w:val="left"/>
+      <w:pPr>
+        <w:ind w:left="1440" w:hanging="360"/>
+      </w:pPr>
+      <w:rPr>
+        <w:rFonts w:ascii="Courier New" w:hAnsi="Courier New" w:cs="Courier New" w:hint="default"/>
+      </w:rPr>
+    </w:lvl>
+    <w:lvl w:ilvl="2" w:tplc="04090005" w:tentative="1">
+      <w:start w:val="1"/>
+      <w:numFmt w:val="bullet"/>
+      <w:lvlText w:val=""/>
+      <w:lvlJc w:val="left"/>
+      <w:pPr>
+        <w:ind w:left="2160" w:hanging="360"/>
+      </w:pPr>
+      <w:rPr>
+        <w:rFonts w:ascii="Wingdings" w:hAnsi="Wingdings" w:hint="default"/>
+      </w:rPr>
+    </w:lvl>
+    <w:lvl w:ilvl="3" w:tplc="04090001" w:tentative="1">
+      <w:start w:val="1"/>
+      <w:numFmt w:val="bullet"/>
+      <w:lvlText w:val=""/>
+      <w:lvlJc w:val="left"/>
+      <w:pPr>
+        <w:ind w:left="2880" w:hanging="360"/>
+      </w:pPr>
+      <w:rPr>
+        <w:rFonts w:ascii="Symbol" w:hAnsi="Symbol" w:hint="default"/>
+      </w:rPr>
+    </w:lvl>
+    <w:lvl w:ilvl="4" w:tplc="04090003" w:tentative="1">
+      <w:start w:val="1"/>
+      <w:numFmt w:val="bullet"/>
+      <w:lvlText w:val="o"/>
+      <w:lvlJc w:val="left"/>
+      <w:pPr>
+        <w:ind w:left="3600" w:hanging="360"/>
+      </w:pPr>
+      <w:rPr>
+        <w:rFonts w:ascii="Courier New" w:hAnsi="Courier New" w:cs="Courier New" w:hint="default"/>
+      </w:rPr>
+    </w:lvl>
+    <w:lvl w:ilvl="5" w:tplc="04090005" w:tentative="1">
+      <w:start w:val="1"/>
+      <w:numFmt w:val="bullet"/>
+      <w:lvlText w:val=""/>
+      <w:lvlJc w:val="left"/>
+      <w:pPr>
+        <w:ind w:left="4320" w:hanging="360"/>
+      </w:pPr>
+      <w:rPr>
+        <w:rFonts w:ascii="Wingdings" w:hAnsi="Wingdings" w:hint="default"/>
+      </w:rPr>
+    </w:lvl>
+    <w:lvl w:ilvl="6" w:tplc="04090001" w:tentative="1">
+      <w:start w:val="1"/>
+      <w:numFmt w:val="bullet"/>
+      <w:lvlText w:val=""/>
+      <w:lvlJc w:val="left"/>
+      <w:pPr>
+        <w:ind w:left="5040" w:hanging="360"/>
+      </w:pPr>
+      <w:rPr>
+        <w:rFonts w:ascii="Symbol" w:hAnsi="Symbol" w:hint="default"/>
+      </w:rPr>
+    </w:lvl>
+    <w:lvl w:ilvl="7" w:tplc="04090003" w:tentative="1">
+      <w:start w:val="1"/>
+      <w:numFmt w:val="bullet"/>
+      <w:lvlText w:val="o"/>
+      <w:lvlJc w:val="left"/>
+      <w:pPr>
+        <w:ind w:left="5760" w:hanging="360"/>
+      </w:pPr>
+      <w:rPr>
+        <w:rFonts w:ascii="Courier New" w:hAnsi="Courier New" w:cs="Courier New" w:hint="default"/>
+      </w:rPr>
+    </w:lvl>
+    <w:lvl w:ilvl="8" w:tplc="04090005" w:tentative="1">
+      <w:start w:val="1"/>
+      <w:numFmt w:val="bullet"/>
+      <w:lvlText w:val=""/>
+      <w:lvlJc w:val="left"/>
+      <w:pPr>
+        <w:ind w:left="6480" w:hanging="360"/>
+      </w:pPr>
+      <w:rPr>
+        <w:rFonts w:ascii="Wingdings" w:hAnsi="Wingdings" w:hint="default"/>
+      </w:rPr>
+    </w:lvl>
+  </w:abstractNum>
+  <w:abstractNum w:abstractNumId="11" w15:restartNumberingAfterBreak="0">
     <w:nsid w:val="7FC33517"/>
     <w:multiLevelType w:val="hybridMultilevel"/>
     <w:tmpl w:val="8FDE9F2A"/>
@@ -1353,13 +3975,46 @@
     </w:lvl>
   </w:abstractNum>
   <w:num w:numId="1" w16cid:durableId="1019818749">
+    <w:abstractNumId w:val="11"/>
+  </w:num>
+  <w:num w:numId="2" w16cid:durableId="1230723643">
+    <w:abstractNumId w:val="10"/>
+  </w:num>
+  <w:num w:numId="3" w16cid:durableId="421534131">
+    <w:abstractNumId w:val="5"/>
+  </w:num>
+  <w:num w:numId="4" w16cid:durableId="1958021077">
+    <w:abstractNumId w:val="8"/>
+  </w:num>
+  <w:num w:numId="5" w16cid:durableId="1989936932">
+    <w:abstractNumId w:val="6"/>
+  </w:num>
+  <w:num w:numId="6" w16cid:durableId="1047610121">
     <w:abstractNumId w:val="0"/>
+  </w:num>
+  <w:num w:numId="7" w16cid:durableId="1127698991">
+    <w:abstractNumId w:val="7"/>
+  </w:num>
+  <w:num w:numId="8" w16cid:durableId="1009679895">
+    <w:abstractNumId w:val="4"/>
+  </w:num>
+  <w:num w:numId="9" w16cid:durableId="216934385">
+    <w:abstractNumId w:val="1"/>
+  </w:num>
+  <w:num w:numId="10" w16cid:durableId="953829655">
+    <w:abstractNumId w:val="9"/>
+  </w:num>
+  <w:num w:numId="11" w16cid:durableId="841159477">
+    <w:abstractNumId w:val="2"/>
+  </w:num>
+  <w:num w:numId="12" w16cid:durableId="292519634">
+    <w:abstractNumId w:val="3"/>
   </w:num>
 </w:numbering>
 </file>
 
 <file path=word/styles.xml><?xml version="1.0" encoding="utf-8"?>
-<w:styles xmlns:mc="http://schemas.openxmlformats.org/markup-compatibility/2006" xmlns:r="http://schemas.openxmlformats.org/officeDocument/2006/relationships" xmlns:w="http://schemas.openxmlformats.org/wordprocessingml/2006/main" xmlns:w14="http://schemas.microsoft.com/office/word/2010/wordml" xmlns:w15="http://schemas.microsoft.com/office/word/2012/wordml" xmlns:w16cex="http://schemas.microsoft.com/office/word/2018/wordml/cex" xmlns:w16cid="http://schemas.microsoft.com/office/word/2016/wordml/cid" xmlns:w16="http://schemas.microsoft.com/office/word/2018/wordml" xmlns:w16sdtdh="http://schemas.microsoft.com/office/word/2020/wordml/sdtdatahash" xmlns:w16se="http://schemas.microsoft.com/office/word/2015/wordml/symex" mc:Ignorable="w14 w15 w16se w16cid w16 w16cex w16sdtdh">
+<w:styles xmlns:mc="http://schemas.openxmlformats.org/markup-compatibility/2006" xmlns:r="http://schemas.openxmlformats.org/officeDocument/2006/relationships" xmlns:w="http://schemas.openxmlformats.org/wordprocessingml/2006/main" xmlns:w14="http://schemas.microsoft.com/office/word/2010/wordml" xmlns:w15="http://schemas.microsoft.com/office/word/2012/wordml" xmlns:w16cex="http://schemas.microsoft.com/office/word/2018/wordml/cex" xmlns:w16cid="http://schemas.microsoft.com/office/word/2016/wordml/cid" xmlns:w16="http://schemas.microsoft.com/office/word/2018/wordml" xmlns:w16du="http://schemas.microsoft.com/office/word/2023/wordml/word16du" xmlns:w16sdtdh="http://schemas.microsoft.com/office/word/2020/wordml/sdtdatahash" xmlns:w16se="http://schemas.microsoft.com/office/word/2015/wordml/symex" mc:Ignorable="w14 w15 w16se w16cid w16 w16cex w16sdtdh w16du">
   <w:docDefaults>
     <w:rPrDefault>
       <w:rPr>
@@ -1953,6 +4608,7 @@
   <w:style w:type="character" w:default="1" w:styleId="DefaultParagraphFont">
     <w:name w:val="Default Paragraph Font"/>
     <w:uiPriority w:val="1"/>
+    <w:semiHidden/>
     <w:unhideWhenUsed/>
   </w:style>
   <w:style w:type="table" w:default="1" w:styleId="TableNormal">
@@ -2303,6 +4959,22 @@
       <w:vertAlign w:val="superscript"/>
     </w:rPr>
   </w:style>
+  <w:style w:type="table" w:styleId="TableGrid">
+    <w:name w:val="Table Grid"/>
+    <w:basedOn w:val="TableNormal"/>
+    <w:uiPriority w:val="39"/>
+    <w:rsid w:val="001135E3"/>
+    <w:tblPr>
+      <w:tblBorders>
+        <w:top w:val="single" w:sz="4" w:space="0" w:color="auto"/>
+        <w:left w:val="single" w:sz="4" w:space="0" w:color="auto"/>
+        <w:bottom w:val="single" w:sz="4" w:space="0" w:color="auto"/>
+        <w:right w:val="single" w:sz="4" w:space="0" w:color="auto"/>
+        <w:insideH w:val="single" w:sz="4" w:space="0" w:color="auto"/>
+        <w:insideV w:val="single" w:sz="4" w:space="0" w:color="auto"/>
+      </w:tblBorders>
+    </w:tblPr>
+  </w:style>
 </w:styles>
 </file>
 
